--- a/AhmedAbdelmoneim(Junior Data Analyst & BI Developer).docx
+++ b/AhmedAbdelmoneim(Junior Data Analyst & BI Developer).docx
@@ -253,44 +253,26 @@
         <w:spacing w:line="276" w:lineRule="auto"/>
         <w:ind w:left="0" w:right="11233"/>
         <w:rPr>
-          <w:rFonts w:asciiTheme="minorBidi" w:hAnsiTheme="minorBidi" w:cstheme="minorBidi"/>
+          <w:rFonts w:ascii="Arial" w:hAnsi="Arial" w:cs="Arial" w:asciiTheme="minorBidi" w:hAnsiTheme="minorBidi" w:cstheme="minorBidi"/>
+          <w:sz w:val="28"/>
+          <w:szCs w:val="28"/>
+        </w:rPr>
+      </w:pPr>
+      <w:r>
+        <w:rPr>
+          <w:rFonts w:ascii="Arial" w:hAnsi="Arial" w:cs="Arial" w:asciiTheme="minorBidi" w:hAnsiTheme="minorBidi" w:cstheme="minorBidi"/>
           <w:sz w:val="22"/>
           <w:szCs w:val="22"/>
         </w:rPr>
-      </w:pPr>
-      <w:r>
-        <w:rPr>
-          <w:rFonts w:asciiTheme="minorBidi" w:hAnsiTheme="minorBidi" w:cstheme="minorBidi"/>
-          <w:sz w:val="22"/>
-          <w:szCs w:val="22"/>
-          <w:rtl/>
-        </w:rPr>
         <w:t xml:space="preserve"> </w:t>
       </w:r>
       <w:r>
         <w:rPr>
-          <w:rFonts w:asciiTheme="minorBidi" w:hAnsiTheme="minorBidi" w:cstheme="minorBidi"/>
+          <w:rFonts w:ascii="Arial" w:hAnsi="Arial" w:cs="Arial" w:asciiTheme="minorBidi" w:hAnsiTheme="minorBidi" w:cstheme="minorBidi"/>
           <w:sz w:val="28"/>
           <w:szCs w:val="28"/>
         </w:rPr>
-        <w:t>About</w:t>
-      </w:r>
-      <w:r>
-        <w:rPr>
-          <w:rFonts w:asciiTheme="minorBidi" w:hAnsiTheme="minorBidi" w:cstheme="minorBidi"/>
-          <w:spacing w:val="-3"/>
-          <w:sz w:val="28"/>
-          <w:szCs w:val="28"/>
-        </w:rPr>
-        <w:t xml:space="preserve"> </w:t>
-      </w:r>
-      <w:r>
-        <w:rPr>
-          <w:rFonts w:asciiTheme="minorBidi" w:hAnsiTheme="minorBidi" w:cstheme="minorBidi"/>
-          <w:sz w:val="28"/>
-          <w:szCs w:val="28"/>
-        </w:rPr>
-        <w:t>Me</w:t>
+        <w:t>Summary</w:t>
       </w:r>
     </w:p>
     <w:p>
@@ -1566,7 +1548,17 @@
         </w:rPr>
         <w:t xml:space="preserve">                                                                                                                                                   </w:t>
       </w:r>
-      <w:hyperlink r:id="R635d47c8e88143ad">
+      <w:r>
+        <w:rPr>
+          <w:rFonts w:ascii="Arial" w:hAnsi="Arial" w:cs="Arial" w:asciiTheme="minorBidi" w:hAnsiTheme="minorBidi" w:cstheme="minorBidi"/>
+          <w:color w:val="000000" w:themeColor="text1" w:themeTint="FF" w:themeShade="FF"/>
+          <w:sz w:val="26"/>
+          <w:szCs w:val="26"/>
+          <w:u w:val="none"/>
+        </w:rPr>
+        <w:t xml:space="preserve">      </w:t>
+      </w:r>
+      <w:hyperlink r:id="R32d1711fcfa5477f">
         <w:r>
           <w:rPr>
             <w:rStyle w:val="Hyperlink"/>
@@ -1574,7 +1566,7 @@
             <w:b w:val="1"/>
             <w:bCs w:val="1"/>
           </w:rPr>
-          <w:t>Preview my Portfolio</w:t>
+          <w:t>Preview Portfolio</w:t>
         </w:r>
       </w:hyperlink>
     </w:p>

--- a/AhmedAbdelmoneim(Junior Data Analyst & BI Developer).docx
+++ b/AhmedAbdelmoneim(Junior Data Analyst & BI Developer).docx
@@ -10,40 +10,40 @@
         </w:tabs>
         <w:ind w:left="0" w:right="18"/>
         <w:rPr>
-          <w:rFonts w:asciiTheme="minorBidi" w:hAnsiTheme="minorBidi" w:cstheme="minorBidi"/>
-          <w:sz w:val="72"/>
-          <w:szCs w:val="72"/>
-        </w:rPr>
-      </w:pPr>
-      <w:r>
-        <w:rPr>
-          <w:rFonts w:asciiTheme="minorBidi" w:hAnsiTheme="minorBidi" w:cstheme="minorBidi"/>
-          <w:sz w:val="72"/>
-          <w:szCs w:val="72"/>
+          <w:rFonts w:ascii="Arial" w:hAnsi="Arial" w:cs="Arial" w:asciiTheme="minorBidi" w:hAnsiTheme="minorBidi" w:cstheme="minorBidi"/>
+          <w:sz w:val="56"/>
+          <w:szCs w:val="56"/>
+        </w:rPr>
+      </w:pPr>
+      <w:r>
+        <w:rPr>
+          <w:rFonts w:ascii="Arial" w:hAnsi="Arial" w:cs="Arial" w:asciiTheme="minorBidi" w:hAnsiTheme="minorBidi" w:cstheme="minorBidi"/>
+          <w:sz w:val="56"/>
+          <w:szCs w:val="56"/>
         </w:rPr>
         <w:t>Ahmed Abdel</w:t>
       </w:r>
       <w:r>
         <w:rPr>
-          <w:rFonts w:asciiTheme="minorBidi" w:hAnsiTheme="minorBidi" w:cstheme="minorBidi"/>
-          <w:sz w:val="72"/>
-          <w:szCs w:val="72"/>
+          <w:rFonts w:ascii="Arial" w:hAnsi="Arial" w:cs="Arial" w:asciiTheme="minorBidi" w:hAnsiTheme="minorBidi" w:cstheme="minorBidi"/>
+          <w:sz w:val="56"/>
+          <w:szCs w:val="56"/>
         </w:rPr>
         <w:t>m</w:t>
       </w:r>
       <w:r>
         <w:rPr>
-          <w:rFonts w:asciiTheme="minorBidi" w:hAnsiTheme="minorBidi" w:cstheme="minorBidi"/>
-          <w:sz w:val="72"/>
-          <w:szCs w:val="72"/>
+          <w:rFonts w:ascii="Arial" w:hAnsi="Arial" w:cs="Arial" w:asciiTheme="minorBidi" w:hAnsiTheme="minorBidi" w:cstheme="minorBidi"/>
+          <w:sz w:val="56"/>
+          <w:szCs w:val="56"/>
         </w:rPr>
         <w:t>oneim</w:t>
       </w:r>
       <w:r>
         <w:rPr>
-          <w:rFonts w:asciiTheme="minorBidi" w:hAnsiTheme="minorBidi" w:cstheme="minorBidi"/>
-          <w:sz w:val="72"/>
-          <w:szCs w:val="72"/>
+          <w:rFonts w:ascii="Arial" w:hAnsi="Arial" w:cs="Arial" w:asciiTheme="minorBidi" w:hAnsiTheme="minorBidi" w:cstheme="minorBidi"/>
+          <w:sz w:val="56"/>
+          <w:szCs w:val="56"/>
         </w:rPr>
         <w:t xml:space="preserve"> Abdelhalim</w:t>
       </w:r>
@@ -54,40 +54,40 @@
         <w:spacing w:line="276" w:lineRule="auto"/>
         <w:ind w:left="0" w:right="18"/>
         <w:rPr>
-          <w:rFonts w:asciiTheme="minorBidi" w:hAnsiTheme="minorBidi" w:cstheme="minorBidi"/>
-          <w:sz w:val="32"/>
-          <w:szCs w:val="32"/>
-        </w:rPr>
-      </w:pPr>
-      <w:r>
-        <w:rPr>
-          <w:rFonts w:asciiTheme="minorBidi" w:hAnsiTheme="minorBidi" w:cstheme="minorBidi"/>
-          <w:sz w:val="32"/>
-          <w:szCs w:val="32"/>
+          <w:rFonts w:ascii="Arial" w:hAnsi="Arial" w:cs="Arial" w:asciiTheme="minorBidi" w:hAnsiTheme="minorBidi" w:cstheme="minorBidi"/>
+          <w:sz w:val="40"/>
+          <w:szCs w:val="40"/>
+        </w:rPr>
+      </w:pPr>
+      <w:r>
+        <w:rPr>
+          <w:rFonts w:ascii="Arial" w:hAnsi="Arial" w:cs="Arial" w:asciiTheme="minorBidi" w:hAnsiTheme="minorBidi" w:cstheme="minorBidi"/>
+          <w:sz w:val="40"/>
+          <w:szCs w:val="40"/>
         </w:rPr>
         <w:t xml:space="preserve">Junior Data Analyst &amp; </w:t>
       </w:r>
       <w:r>
         <w:rPr>
-          <w:rFonts w:asciiTheme="minorBidi" w:hAnsiTheme="minorBidi" w:cstheme="minorBidi"/>
-          <w:sz w:val="32"/>
-          <w:szCs w:val="32"/>
+          <w:rFonts w:ascii="Arial" w:hAnsi="Arial" w:cs="Arial" w:asciiTheme="minorBidi" w:hAnsiTheme="minorBidi" w:cstheme="minorBidi"/>
+          <w:sz w:val="40"/>
+          <w:szCs w:val="40"/>
         </w:rPr>
         <w:t>B</w:t>
       </w:r>
       <w:r>
         <w:rPr>
-          <w:rFonts w:asciiTheme="minorBidi" w:hAnsiTheme="minorBidi" w:cstheme="minorBidi"/>
-          <w:sz w:val="32"/>
-          <w:szCs w:val="32"/>
+          <w:rFonts w:ascii="Arial" w:hAnsi="Arial" w:cs="Arial" w:asciiTheme="minorBidi" w:hAnsiTheme="minorBidi" w:cstheme="minorBidi"/>
+          <w:sz w:val="40"/>
+          <w:szCs w:val="40"/>
         </w:rPr>
         <w:t xml:space="preserve">I </w:t>
       </w:r>
       <w:r>
         <w:rPr>
-          <w:rFonts w:asciiTheme="minorBidi" w:hAnsiTheme="minorBidi" w:cstheme="minorBidi"/>
-          <w:sz w:val="32"/>
-          <w:szCs w:val="32"/>
+          <w:rFonts w:ascii="Arial" w:hAnsi="Arial" w:cs="Arial" w:asciiTheme="minorBidi" w:hAnsiTheme="minorBidi" w:cstheme="minorBidi"/>
+          <w:sz w:val="40"/>
+          <w:szCs w:val="40"/>
         </w:rPr>
         <w:t>Specialist</w:t>
       </w:r>
@@ -372,6 +372,189 @@
     </w:p>
     <w:p>
       <w:pPr>
+        <w:spacing w:line="322" w:lineRule="exact"/>
+        <w:ind/>
+        <w:rPr>
+          <w:rFonts w:ascii="Arial" w:hAnsi="Arial" w:eastAsia="Arial" w:cs="Arial"/>
+          <w:b w:val="0"/>
+          <w:bCs w:val="0"/>
+          <w:noProof w:val="0"/>
+          <w:sz w:val="24"/>
+          <w:szCs w:val="24"/>
+          <w:lang w:val="en-US"/>
+        </w:rPr>
+      </w:pPr>
+      <w:r>
+        <w:rPr>
+          <w:rFonts w:ascii="Arial" w:hAnsi="Arial" w:eastAsia="Arial" w:cs="Arial"/>
+          <w:b w:val="0"/>
+          <w:bCs w:val="0"/>
+          <w:noProof w:val="0"/>
+          <w:sz w:val="24"/>
+          <w:szCs w:val="24"/>
+          <w:lang w:val="en-US"/>
+        </w:rPr>
+        <w:t xml:space="preserve">Junior Data Analyst &amp; BI Developer with a strong foundation in Computer Science. Passionate about providing meaningful business insights and supporting informed decision-making. Proficient in </w:t>
+      </w:r>
+      <w:r>
+        <w:rPr>
+          <w:rFonts w:ascii="Arial" w:hAnsi="Arial" w:eastAsia="Arial" w:cs="Arial"/>
+          <w:b w:val="1"/>
+          <w:bCs w:val="1"/>
+          <w:noProof w:val="0"/>
+          <w:sz w:val="24"/>
+          <w:szCs w:val="24"/>
+          <w:lang w:val="en-US"/>
+        </w:rPr>
+        <w:t>SQL, Python, Excel,</w:t>
+      </w:r>
+      <w:r>
+        <w:rPr>
+          <w:rFonts w:ascii="Arial" w:hAnsi="Arial" w:eastAsia="Arial" w:cs="Arial"/>
+          <w:b w:val="1"/>
+          <w:bCs w:val="1"/>
+          <w:noProof w:val="0"/>
+          <w:sz w:val="24"/>
+          <w:szCs w:val="24"/>
+          <w:lang w:val="en-US"/>
+        </w:rPr>
+        <w:t xml:space="preserve"> Power BI</w:t>
+      </w:r>
+      <w:r>
+        <w:rPr>
+          <w:rFonts w:ascii="Arial" w:hAnsi="Arial" w:eastAsia="Arial" w:cs="Arial"/>
+          <w:b w:val="1"/>
+          <w:bCs w:val="1"/>
+          <w:noProof w:val="0"/>
+          <w:sz w:val="24"/>
+          <w:szCs w:val="24"/>
+          <w:lang w:val="en-US"/>
+        </w:rPr>
+        <w:t xml:space="preserve"> </w:t>
+      </w:r>
+      <w:r>
+        <w:rPr>
+          <w:rFonts w:ascii="Arial" w:hAnsi="Arial" w:eastAsia="Arial" w:cs="Arial"/>
+          <w:b w:val="1"/>
+          <w:bCs w:val="1"/>
+          <w:noProof w:val="0"/>
+          <w:sz w:val="24"/>
+          <w:szCs w:val="24"/>
+          <w:lang w:val="en-US"/>
+        </w:rPr>
+        <w:t xml:space="preserve">and </w:t>
+      </w:r>
+      <w:r>
+        <w:rPr>
+          <w:rFonts w:ascii="Arial" w:hAnsi="Arial" w:eastAsia="Arial" w:cs="Arial"/>
+          <w:b w:val="1"/>
+          <w:bCs w:val="1"/>
+          <w:noProof w:val="0"/>
+          <w:sz w:val="24"/>
+          <w:szCs w:val="24"/>
+          <w:lang w:val="en-US"/>
+        </w:rPr>
+        <w:t>BI tools</w:t>
+      </w:r>
+      <w:r>
+        <w:rPr>
+          <w:rFonts w:ascii="Arial" w:hAnsi="Arial" w:eastAsia="Arial" w:cs="Arial"/>
+          <w:b w:val="1"/>
+          <w:bCs w:val="1"/>
+          <w:noProof w:val="0"/>
+          <w:sz w:val="24"/>
+          <w:szCs w:val="24"/>
+          <w:lang w:val="en-US"/>
+        </w:rPr>
+        <w:t xml:space="preserve"> </w:t>
+      </w:r>
+      <w:r>
+        <w:rPr>
+          <w:rFonts w:ascii="Arial" w:hAnsi="Arial" w:eastAsia="Arial" w:cs="Arial"/>
+          <w:b w:val="1"/>
+          <w:bCs w:val="1"/>
+          <w:noProof w:val="0"/>
+          <w:sz w:val="24"/>
+          <w:szCs w:val="24"/>
+          <w:lang w:val="en-US"/>
+        </w:rPr>
+        <w:t>to extract, transform,</w:t>
+      </w:r>
+      <w:r>
+        <w:rPr>
+          <w:rFonts w:ascii="Arial" w:hAnsi="Arial" w:eastAsia="Arial" w:cs="Arial"/>
+          <w:b w:val="1"/>
+          <w:bCs w:val="1"/>
+          <w:noProof w:val="0"/>
+          <w:sz w:val="24"/>
+          <w:szCs w:val="24"/>
+          <w:lang w:val="en-US"/>
+        </w:rPr>
+        <w:t xml:space="preserve"> </w:t>
+      </w:r>
+      <w:r>
+        <w:rPr>
+          <w:rFonts w:ascii="Arial" w:hAnsi="Arial" w:eastAsia="Arial" w:cs="Arial"/>
+          <w:b w:val="1"/>
+          <w:bCs w:val="1"/>
+          <w:noProof w:val="0"/>
+          <w:sz w:val="24"/>
+          <w:szCs w:val="24"/>
+          <w:lang w:val="en-US"/>
+        </w:rPr>
+        <w:t>load and analyze data.</w:t>
+      </w:r>
+      <w:r>
+        <w:rPr>
+          <w:rFonts w:ascii="Arial" w:hAnsi="Arial" w:eastAsia="Arial" w:cs="Arial"/>
+          <w:b w:val="0"/>
+          <w:bCs w:val="0"/>
+          <w:noProof w:val="0"/>
+          <w:sz w:val="24"/>
+          <w:szCs w:val="24"/>
+          <w:lang w:val="en-US"/>
+        </w:rPr>
+        <w:t xml:space="preserve"> </w:t>
+      </w:r>
+      <w:r>
+        <w:rPr>
+          <w:rFonts w:ascii="Arial" w:hAnsi="Arial" w:eastAsia="Arial" w:cs="Arial"/>
+          <w:b w:val="0"/>
+          <w:bCs w:val="0"/>
+          <w:noProof w:val="0"/>
+          <w:sz w:val="24"/>
+          <w:szCs w:val="24"/>
+          <w:lang w:val="en-US"/>
+        </w:rPr>
+        <w:t>Skilled in creating</w:t>
+      </w:r>
+      <w:r>
+        <w:rPr>
+          <w:rFonts w:ascii="Arial" w:hAnsi="Arial" w:eastAsia="Arial" w:cs="Arial"/>
+          <w:b w:val="0"/>
+          <w:bCs w:val="0"/>
+          <w:noProof w:val="0"/>
+          <w:sz w:val="24"/>
+          <w:szCs w:val="24"/>
+          <w:lang w:val="en-US"/>
+        </w:rPr>
+        <w:t xml:space="preserve"> </w:t>
+      </w:r>
+      <w:r>
+        <w:rPr>
+          <w:rFonts w:ascii="Arial" w:hAnsi="Arial" w:eastAsia="Arial" w:cs="Arial"/>
+          <w:b w:val="0"/>
+          <w:bCs w:val="0"/>
+          <w:noProof w:val="0"/>
+          <w:sz w:val="24"/>
+          <w:szCs w:val="24"/>
+          <w:lang w:val="en-US"/>
+        </w:rPr>
+        <w:t>interactive dashboards and reports that deliver actionable insights to stakeholders.</w:t>
+      </w:r>
+    </w:p>
+    <w:p>
+      <w:pPr>
         <w:pStyle w:val="BodyText"/>
         <w:tabs>
           <w:tab w:val="left" w:pos="140"/>
@@ -381,171 +564,14 @@
         <w:spacing w:line="322" w:lineRule="exact"/>
         <w:ind w:left="360"/>
         <w:rPr>
-          <w:rFonts w:asciiTheme="minorBidi" w:hAnsiTheme="minorBidi" w:cstheme="minorBidi"/>
+          <w:rFonts w:ascii="Arial" w:hAnsi="Arial" w:cs="Arial" w:asciiTheme="minorBidi" w:hAnsiTheme="minorBidi" w:cstheme="minorBidi"/>
           <w:sz w:val="24"/>
           <w:szCs w:val="24"/>
         </w:rPr>
       </w:pPr>
-      <w:r>
-        <w:rPr>
-          <w:rFonts w:asciiTheme="minorBidi" w:hAnsiTheme="minorBidi" w:cstheme="minorBidi"/>
-          <w:sz w:val="24"/>
-          <w:szCs w:val="24"/>
-        </w:rPr>
-        <w:t>A</w:t>
-      </w:r>
-      <w:r>
-        <w:rPr>
-          <w:rFonts w:asciiTheme="minorBidi" w:hAnsiTheme="minorBidi" w:cstheme="minorBidi"/>
-          <w:sz w:val="24"/>
-          <w:szCs w:val="24"/>
-        </w:rPr>
-        <w:t xml:space="preserve"> Junior Data Analyst &amp; BI Developer, blending his Computer Science background with a keen focus on </w:t>
-      </w:r>
-      <w:r>
-        <w:rPr>
-          <w:rFonts w:asciiTheme="minorBidi" w:hAnsiTheme="minorBidi" w:cstheme="minorBidi"/>
-          <w:b/>
-          <w:bCs/>
-          <w:sz w:val="24"/>
-          <w:szCs w:val="24"/>
-        </w:rPr>
-        <w:t>data-driven decision making</w:t>
-      </w:r>
-      <w:r>
-        <w:rPr>
-          <w:rFonts w:asciiTheme="minorBidi" w:hAnsiTheme="minorBidi" w:cstheme="minorBidi"/>
-          <w:sz w:val="24"/>
-          <w:szCs w:val="24"/>
-        </w:rPr>
-        <w:t>. a strong passion for transforming data into information and knowledge to decisions and finally to</w:t>
-      </w:r>
-      <w:r>
-        <w:rPr>
-          <w:rFonts w:asciiTheme="minorBidi" w:hAnsiTheme="minorBidi" w:cstheme="minorBidi"/>
-          <w:sz w:val="24"/>
-          <w:szCs w:val="24"/>
-        </w:rPr>
-        <w:t xml:space="preserve"> </w:t>
-      </w:r>
-      <w:r>
-        <w:rPr>
-          <w:rFonts w:asciiTheme="minorBidi" w:hAnsiTheme="minorBidi" w:cstheme="minorBidi"/>
-          <w:sz w:val="24"/>
-          <w:szCs w:val="24"/>
-        </w:rPr>
-        <w:t xml:space="preserve">actionable insights. My expertise lies in </w:t>
-      </w:r>
-      <w:r>
-        <w:rPr>
-          <w:rFonts w:asciiTheme="minorBidi" w:hAnsiTheme="minorBidi" w:cstheme="minorBidi"/>
-          <w:b/>
-          <w:bCs/>
-          <w:sz w:val="24"/>
-          <w:szCs w:val="24"/>
-        </w:rPr>
-        <w:t>gathering, cleaning, analyzing, and visualizing data</w:t>
-      </w:r>
-      <w:r>
-        <w:rPr>
-          <w:rFonts w:asciiTheme="minorBidi" w:hAnsiTheme="minorBidi" w:cstheme="minorBidi"/>
-          <w:sz w:val="24"/>
-          <w:szCs w:val="24"/>
-        </w:rPr>
-        <w:t xml:space="preserve"> to help organizations make informed decisions and </w:t>
-      </w:r>
-      <w:r>
-        <w:rPr>
-          <w:rFonts w:asciiTheme="minorBidi" w:hAnsiTheme="minorBidi" w:cstheme="minorBidi"/>
-          <w:b/>
-          <w:bCs/>
-          <w:sz w:val="24"/>
-          <w:szCs w:val="24"/>
-        </w:rPr>
-        <w:t>provide meaningful business insights.</w:t>
-      </w:r>
-      <w:r>
-        <w:rPr>
-          <w:rFonts w:asciiTheme="minorBidi" w:hAnsiTheme="minorBidi" w:cstheme="minorBidi"/>
-          <w:sz w:val="24"/>
-          <w:szCs w:val="24"/>
-        </w:rPr>
-        <w:t xml:space="preserve"> My expertise in </w:t>
-      </w:r>
-      <w:r>
-        <w:rPr>
-          <w:rFonts w:asciiTheme="minorBidi" w:hAnsiTheme="minorBidi" w:cstheme="minorBidi"/>
-          <w:b/>
-          <w:bCs/>
-          <w:sz w:val="24"/>
-          <w:szCs w:val="24"/>
-        </w:rPr>
-        <w:t>SQL, Python, Web scraping, Excel,</w:t>
-      </w:r>
-      <w:r>
-        <w:rPr>
-          <w:rFonts w:asciiTheme="minorBidi" w:hAnsiTheme="minorBidi" w:cstheme="minorBidi"/>
-          <w:b/>
-          <w:bCs/>
-          <w:sz w:val="24"/>
-          <w:szCs w:val="24"/>
-        </w:rPr>
-        <w:t xml:space="preserve"> </w:t>
-      </w:r>
-      <w:r>
-        <w:rPr>
-          <w:rFonts w:asciiTheme="minorBidi" w:hAnsiTheme="minorBidi" w:cstheme="minorBidi"/>
-          <w:b/>
-          <w:bCs/>
-          <w:sz w:val="24"/>
-          <w:szCs w:val="24"/>
-        </w:rPr>
-        <w:t>BI-Tools (SSIS-SSAS-SSRS-BI), ETL, DWH, Power BI (Data modeling-Power Query-DAX-Data visualization)</w:t>
-      </w:r>
-      <w:r>
-        <w:rPr>
-          <w:rFonts w:asciiTheme="minorBidi" w:hAnsiTheme="minorBidi" w:cstheme="minorBidi"/>
-          <w:sz w:val="24"/>
-          <w:szCs w:val="24"/>
-        </w:rPr>
-        <w:t>, data visualization tools, designing interactive</w:t>
-      </w:r>
-      <w:r>
-        <w:rPr>
-          <w:rFonts w:asciiTheme="minorBidi" w:hAnsiTheme="minorBidi" w:cstheme="minorBidi"/>
-          <w:sz w:val="24"/>
-          <w:szCs w:val="24"/>
-        </w:rPr>
-        <w:t xml:space="preserve"> </w:t>
-      </w:r>
-      <w:r>
-        <w:rPr>
-          <w:rFonts w:asciiTheme="minorBidi" w:hAnsiTheme="minorBidi" w:cstheme="minorBidi"/>
-          <w:sz w:val="24"/>
-          <w:szCs w:val="24"/>
-        </w:rPr>
-        <w:t>dashboards and comprehensive reports for data-driven insights.</w:t>
-      </w:r>
     </w:p>
     <w:p>
       <w:pPr>
-        <w:pStyle w:val="BodyText"/>
-        <w:tabs>
-          <w:tab w:val="left" w:pos="140"/>
-          <w:tab w:val="left" w:pos="6840"/>
-          <w:tab w:val="left" w:pos="10980"/>
-        </w:tabs>
-        <w:spacing w:line="322" w:lineRule="exact"/>
-        <w:ind w:left="360"/>
-        <w:rPr>
-          <w:rFonts w:asciiTheme="minorBidi" w:hAnsiTheme="minorBidi" w:cstheme="minorBidi"/>
-          <w:sz w:val="24"/>
-          <w:szCs w:val="24"/>
-        </w:rPr>
-      </w:pPr>
-    </w:p>
-    <w:p>
-      <w:pPr>
         <w:pStyle w:val="Heading1"/>
         <w:tabs>
           <w:tab w:val="left" w:pos="180"/>
@@ -553,534 +579,38 @@
         <w:spacing w:line="276" w:lineRule="auto"/>
         <w:ind w:left="0" w:right="11233"/>
         <w:rPr>
-          <w:rFonts w:asciiTheme="minorBidi" w:hAnsiTheme="minorBidi" w:cstheme="minorBidi"/>
+          <w:rFonts w:ascii="Arial" w:hAnsi="Arial" w:cs="Arial" w:asciiTheme="minorBidi" w:hAnsiTheme="minorBidi" w:cstheme="minorBidi"/>
           <w:sz w:val="28"/>
           <w:szCs w:val="28"/>
         </w:rPr>
       </w:pPr>
       <w:r>
         <w:rPr>
-          <w:rFonts w:asciiTheme="minorBidi" w:hAnsiTheme="minorBidi" w:cstheme="minorBidi"/>
-          <w:sz w:val="28"/>
-          <w:szCs w:val="28"/>
-        </w:rPr>
-        <w:t xml:space="preserve">Certificates </w:t>
-      </w:r>
-    </w:p>
-    <w:p>
-      <w:pPr>
-        <w:pStyle w:val="BodyText"/>
-        <w:spacing w:line="30" w:lineRule="exact"/>
-        <w:ind w:left="110"/>
-        <w:rPr>
-          <w:rFonts w:asciiTheme="minorBidi" w:hAnsiTheme="minorBidi" w:cstheme="minorBidi"/>
-          <w:sz w:val="22"/>
-          <w:szCs w:val="22"/>
-        </w:rPr>
-      </w:pPr>
-    </w:p>
-    <w:p>
-      <w:pPr>
-        <w:pStyle w:val="BodyText"/>
-        <w:spacing w:line="30" w:lineRule="exact"/>
-        <w:ind w:left="110"/>
-        <w:rPr>
-          <w:rFonts w:asciiTheme="minorBidi" w:hAnsiTheme="minorBidi" w:cstheme="minorBidi"/>
-          <w:sz w:val="22"/>
-          <w:szCs w:val="22"/>
-        </w:rPr>
-      </w:pPr>
-    </w:p>
-    <w:p>
-      <w:pPr>
-        <w:pStyle w:val="BodyText"/>
-        <w:spacing w:line="30" w:lineRule="exact"/>
-        <w:ind w:left="110"/>
-        <w:rPr>
-          <w:rFonts w:asciiTheme="minorBidi" w:hAnsiTheme="minorBidi" w:cstheme="minorBidi"/>
-          <w:sz w:val="22"/>
-          <w:szCs w:val="22"/>
-        </w:rPr>
-      </w:pPr>
-    </w:p>
-    <w:p>
-      <w:pPr>
-        <w:pStyle w:val="BodyText"/>
-        <w:spacing w:line="30" w:lineRule="exact"/>
-        <w:ind w:left="110"/>
-        <w:rPr>
-          <w:rFonts w:asciiTheme="minorBidi" w:hAnsiTheme="minorBidi" w:cstheme="minorBidi"/>
-          <w:sz w:val="22"/>
-          <w:szCs w:val="22"/>
-        </w:rPr>
-      </w:pPr>
-      <w:r>
-        <w:rPr>
-          <w:noProof/>
-        </w:rPr>
-        <mc:AlternateContent>
-          <mc:Choice Requires="wpg">
-            <w:drawing>
-              <wp:inline distT="0" distB="0" distL="0" distR="0" wp14:anchorId="0FD78307" wp14:editId="4B4594E7">
-                <wp:extent cx="8376285" cy="19050"/>
-                <wp:effectExtent l="0" t="0" r="0" b="0"/>
-                <wp:docPr id="1700249695" name="Group 3"/>
-                <wp:cNvGraphicFramePr>
-                  <a:graphicFrameLocks xmlns:a="http://schemas.openxmlformats.org/drawingml/2006/main"/>
-                </wp:cNvGraphicFramePr>
-                <a:graphic xmlns:a="http://schemas.openxmlformats.org/drawingml/2006/main">
-                  <a:graphicData uri="http://schemas.microsoft.com/office/word/2010/wordprocessingGroup">
-                    <wpg:wgp>
-                      <wpg:cNvGrpSpPr>
-                        <a:grpSpLocks/>
-                      </wpg:cNvGrpSpPr>
-                      <wpg:grpSpPr bwMode="auto">
-                        <a:xfrm>
-                          <a:off x="0" y="0"/>
-                          <a:ext cx="8376285" cy="19050"/>
-                          <a:chOff x="0" y="0"/>
-                          <a:chExt cx="13191" cy="30"/>
-                        </a:xfrm>
-                      </wpg:grpSpPr>
-                      <wps:wsp>
-                        <wps:cNvPr id="1634072548" name="Rectangle 17"/>
-                        <wps:cNvSpPr>
-                          <a:spLocks noChangeArrowheads="1"/>
-                        </wps:cNvSpPr>
-                        <wps:spPr bwMode="auto">
-                          <a:xfrm>
-                            <a:off x="0" y="0"/>
-                            <a:ext cx="13191" cy="30"/>
-                          </a:xfrm>
-                          <a:prstGeom prst="rect">
-                            <a:avLst/>
-                          </a:prstGeom>
-                          <a:solidFill>
-                            <a:srgbClr val="000000"/>
-                          </a:solidFill>
-                          <a:ln>
-                            <a:noFill/>
-                          </a:ln>
-                          <a:extLst>
-                            <a:ext uri="{91240B29-F687-4F45-9708-019B960494DF}">
-                              <a14:hiddenLine xmlns:a14="http://schemas.microsoft.com/office/drawing/2010/main" w="9525">
-                                <a:solidFill>
-                                  <a:srgbClr val="000000"/>
-                                </a:solidFill>
-                                <a:miter lim="800000"/>
-                                <a:headEnd/>
-                                <a:tailEnd/>
-                              </a14:hiddenLine>
-                            </a:ext>
-                          </a:extLst>
-                        </wps:spPr>
-                        <wps:bodyPr rot="0" vert="horz" wrap="square" lIns="91440" tIns="45720" rIns="91440" bIns="45720" anchor="t" anchorCtr="0" upright="1">
-                          <a:noAutofit/>
-                        </wps:bodyPr>
-                      </wps:wsp>
-                    </wpg:wgp>
-                  </a:graphicData>
-                </a:graphic>
-              </wp:inline>
-            </w:drawing>
-          </mc:Choice>
-          <mc:Fallback>
-            <w:pict>
-              <v:group id="Group 3" style="width:659.55pt;height:1.5pt;mso-position-horizontal-relative:char;mso-position-vertical-relative:line" coordsize="13191,30" o:spid="_x0000_s1026" w14:anchorId="2EA5F7F1" o:gfxdata="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">
-                <v:rect id="Rectangle 17" style="position:absolute;width:13191;height:30;visibility:visible;mso-wrap-style:square;v-text-anchor:top" o:spid="_x0000_s1027" fillcolor="black" stroked="f" o:gfxdata="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"/>
-                <w10:anchorlock/>
-              </v:group>
-            </w:pict>
-          </mc:Fallback>
-        </mc:AlternateContent>
-      </w:r>
-    </w:p>
-    <w:p>
-      <w:pPr>
-        <w:pStyle w:val="BodyText"/>
-        <w:spacing w:line="30" w:lineRule="exact"/>
-        <w:ind w:left="110"/>
-        <w:rPr>
-          <w:rFonts w:asciiTheme="minorBidi" w:hAnsiTheme="minorBidi" w:cstheme="minorBidi"/>
-          <w:sz w:val="22"/>
-          <w:szCs w:val="22"/>
-        </w:rPr>
-      </w:pPr>
-    </w:p>
-    <w:p>
-      <w:pPr>
-        <w:pStyle w:val="BodyText"/>
-        <w:spacing w:line="30" w:lineRule="exact"/>
-        <w:ind w:left="110"/>
-        <w:rPr>
-          <w:rFonts w:asciiTheme="minorBidi" w:hAnsiTheme="minorBidi" w:cstheme="minorBidi"/>
-          <w:sz w:val="22"/>
-          <w:szCs w:val="22"/>
-        </w:rPr>
-      </w:pPr>
-    </w:p>
-    <w:p>
-      <w:pPr>
-        <w:pStyle w:val="BodyText"/>
-        <w:tabs>
-          <w:tab w:val="left" w:pos="140"/>
-          <w:tab w:val="left" w:pos="6840"/>
-          <w:tab w:val="left" w:pos="10980"/>
-        </w:tabs>
-        <w:spacing w:line="322" w:lineRule="exact"/>
-        <w:ind w:left="140" w:firstLine="220"/>
-      </w:pPr>
-      <w:hyperlink r:id="rId9">
-        <w:r>
-          <w:rPr>
-            <w:rStyle w:val="Hyperlink"/>
-            <w:rFonts w:asciiTheme="minorBidi" w:hAnsiTheme="minorBidi" w:cstheme="minorBidi"/>
-            <w:sz w:val="24"/>
-            <w:szCs w:val="24"/>
-          </w:rPr>
-          <w:t>Data Literacy Essentials</w:t>
-        </w:r>
-      </w:hyperlink>
-      <w:r>
-        <w:rPr>
-          <w:noProof/>
-        </w:rPr>
-        <w:drawing>
-          <wp:inline distT="0" distB="0" distL="0" distR="0" wp14:anchorId="5DF67327" wp14:editId="5C385F91">
-            <wp:extent cx="495302" cy="142875"/>
-            <wp:effectExtent l="0" t="0" r="0" b="0"/>
-            <wp:docPr id="1538028764" name="Picture 1538028764"/>
-            <wp:cNvGraphicFramePr>
-              <a:graphicFrameLocks xmlns:a="http://schemas.openxmlformats.org/drawingml/2006/main" noChangeAspect="1"/>
-            </wp:cNvGraphicFramePr>
-            <a:graphic xmlns:a="http://schemas.openxmlformats.org/drawingml/2006/main">
-              <a:graphicData uri="http://schemas.openxmlformats.org/drawingml/2006/picture">
-                <pic:pic xmlns:pic="http://schemas.openxmlformats.org/drawingml/2006/picture">
-                  <pic:nvPicPr>
-                    <pic:cNvPr id="0" name=""/>
-                    <pic:cNvPicPr/>
-                  </pic:nvPicPr>
-                  <pic:blipFill>
-                    <a:blip r:embed="rId10">
-                      <a:extLst>
-                        <a:ext uri="{28A0092B-C50C-407E-A947-70E740481C1C}">
-                          <a14:useLocalDpi xmlns:a14="http://schemas.microsoft.com/office/drawing/2010/main" val="0"/>
-                        </a:ext>
-                      </a:extLst>
-                    </a:blip>
-                    <a:stretch>
-                      <a:fillRect/>
-                    </a:stretch>
-                  </pic:blipFill>
-                  <pic:spPr>
-                    <a:xfrm>
-                      <a:off x="0" y="0"/>
-                      <a:ext cx="495302" cy="142875"/>
-                    </a:xfrm>
-                    <a:prstGeom prst="rect">
-                      <a:avLst/>
-                    </a:prstGeom>
-                  </pic:spPr>
-                </pic:pic>
-              </a:graphicData>
-            </a:graphic>
-          </wp:inline>
-        </w:drawing>
-      </w:r>
-    </w:p>
-    <w:p>
-      <w:pPr>
-        <w:pStyle w:val="BodyText"/>
-        <w:tabs>
-          <w:tab w:val="left" w:pos="140"/>
-          <w:tab w:val="left" w:pos="6840"/>
-          <w:tab w:val="left" w:pos="10980"/>
-        </w:tabs>
-        <w:spacing w:line="322" w:lineRule="exact"/>
-        <w:ind w:left="140" w:firstLine="220"/>
-      </w:pPr>
-      <w:hyperlink r:id="rId11">
-        <w:r>
-          <w:rPr>
-            <w:rStyle w:val="Hyperlink"/>
-          </w:rPr>
-          <w:t>Artificial Intelligence (60 hrs.)</w:t>
-        </w:r>
-      </w:hyperlink>
-      <w:r>
-        <w:rPr>
-          <w:noProof/>
-        </w:rPr>
-        <w:drawing>
-          <wp:inline distT="0" distB="0" distL="0" distR="0" wp14:anchorId="66D68F74" wp14:editId="0F68DD5A">
-            <wp:extent cx="533400" cy="209550"/>
-            <wp:effectExtent l="0" t="0" r="0" b="0"/>
-            <wp:docPr id="478130574" name="Picture 478130574"/>
-            <wp:cNvGraphicFramePr>
-              <a:graphicFrameLocks xmlns:a="http://schemas.openxmlformats.org/drawingml/2006/main" noChangeAspect="1"/>
-            </wp:cNvGraphicFramePr>
-            <a:graphic xmlns:a="http://schemas.openxmlformats.org/drawingml/2006/main">
-              <a:graphicData uri="http://schemas.openxmlformats.org/drawingml/2006/picture">
-                <pic:pic xmlns:pic="http://schemas.openxmlformats.org/drawingml/2006/picture">
-                  <pic:nvPicPr>
-                    <pic:cNvPr id="0" name=""/>
-                    <pic:cNvPicPr/>
-                  </pic:nvPicPr>
-                  <pic:blipFill>
-                    <a:blip r:embed="rId12">
-                      <a:extLst>
-                        <a:ext uri="{28A0092B-C50C-407E-A947-70E740481C1C}">
-                          <a14:useLocalDpi xmlns:a14="http://schemas.microsoft.com/office/drawing/2010/main" val="0"/>
-                        </a:ext>
-                      </a:extLst>
-                    </a:blip>
-                    <a:stretch>
-                      <a:fillRect/>
-                    </a:stretch>
-                  </pic:blipFill>
-                  <pic:spPr>
-                    <a:xfrm>
-                      <a:off x="0" y="0"/>
-                      <a:ext cx="533400" cy="209550"/>
-                    </a:xfrm>
-                    <a:prstGeom prst="rect">
-                      <a:avLst/>
-                    </a:prstGeom>
-                  </pic:spPr>
-                </pic:pic>
-              </a:graphicData>
-            </a:graphic>
-          </wp:inline>
-        </w:drawing>
-      </w:r>
-    </w:p>
-    <w:p>
-      <w:pPr>
-        <w:pStyle w:val="BodyText"/>
-        <w:tabs>
-          <w:tab w:val="left" w:pos="140"/>
-          <w:tab w:val="left" w:pos="6840"/>
-          <w:tab w:val="left" w:pos="10980"/>
-        </w:tabs>
-        <w:spacing w:line="322" w:lineRule="exact"/>
-        <w:ind w:left="140" w:firstLine="220"/>
-      </w:pPr>
-      <w:hyperlink r:id="rId13">
-        <w:r>
-          <w:rPr>
-            <w:rStyle w:val="Hyperlink"/>
-          </w:rPr>
-          <w:t>100 Days of Code: The Complete Python Pro Bootcamp for 2023</w:t>
-        </w:r>
-      </w:hyperlink>
-      <w:r>
-        <w:rPr>
-          <w:noProof/>
-        </w:rPr>
-        <w:drawing>
-          <wp:inline distT="0" distB="0" distL="0" distR="0" wp14:anchorId="3D58D046" wp14:editId="2F367AA4">
-            <wp:extent cx="523877" cy="142877"/>
-            <wp:effectExtent l="0" t="0" r="0" b="0"/>
-            <wp:docPr id="515393925" name="Picture 515393925"/>
-            <wp:cNvGraphicFramePr>
-              <a:graphicFrameLocks xmlns:a="http://schemas.openxmlformats.org/drawingml/2006/main" noChangeAspect="1"/>
-            </wp:cNvGraphicFramePr>
-            <a:graphic xmlns:a="http://schemas.openxmlformats.org/drawingml/2006/main">
-              <a:graphicData uri="http://schemas.openxmlformats.org/drawingml/2006/picture">
-                <pic:pic xmlns:pic="http://schemas.openxmlformats.org/drawingml/2006/picture">
-                  <pic:nvPicPr>
-                    <pic:cNvPr id="0" name=""/>
-                    <pic:cNvPicPr/>
-                  </pic:nvPicPr>
-                  <pic:blipFill>
-                    <a:blip r:embed="rId14">
-                      <a:extLst>
-                        <a:ext uri="{28A0092B-C50C-407E-A947-70E740481C1C}">
-                          <a14:useLocalDpi xmlns:a14="http://schemas.microsoft.com/office/drawing/2010/main" val="0"/>
-                        </a:ext>
-                      </a:extLst>
-                    </a:blip>
-                    <a:stretch>
-                      <a:fillRect/>
-                    </a:stretch>
-                  </pic:blipFill>
-                  <pic:spPr>
-                    <a:xfrm>
-                      <a:off x="0" y="0"/>
-                      <a:ext cx="523877" cy="142877"/>
-                    </a:xfrm>
-                    <a:prstGeom prst="rect">
-                      <a:avLst/>
-                    </a:prstGeom>
-                  </pic:spPr>
-                </pic:pic>
-              </a:graphicData>
-            </a:graphic>
-          </wp:inline>
-        </w:drawing>
-      </w:r>
-    </w:p>
-    <w:p>
-      <w:pPr>
-        <w:pStyle w:val="BodyText"/>
-        <w:tabs>
-          <w:tab w:val="left" w:pos="140"/>
-          <w:tab w:val="left" w:pos="6840"/>
-          <w:tab w:val="left" w:pos="10980"/>
-        </w:tabs>
-        <w:spacing w:line="322" w:lineRule="exact"/>
-        <w:ind w:left="140" w:firstLine="220"/>
-      </w:pPr>
-      <w:hyperlink r:id="rId15">
-        <w:r>
-          <w:rPr>
-            <w:rStyle w:val="Hyperlink"/>
-          </w:rPr>
-          <w:t>Database and SQL Fundamentals</w:t>
-        </w:r>
-      </w:hyperlink>
-      <w:r>
-        <w:rPr>
-          <w:noProof/>
-        </w:rPr>
-        <w:drawing>
-          <wp:inline distT="0" distB="0" distL="0" distR="0" wp14:anchorId="22F35788" wp14:editId="67516B1E">
-            <wp:extent cx="533400" cy="209550"/>
-            <wp:effectExtent l="0" t="0" r="0" b="0"/>
-            <wp:docPr id="1450687231" name="Picture 1450687231"/>
-            <wp:cNvGraphicFramePr>
-              <a:graphicFrameLocks xmlns:a="http://schemas.openxmlformats.org/drawingml/2006/main" noChangeAspect="1"/>
-            </wp:cNvGraphicFramePr>
-            <a:graphic xmlns:a="http://schemas.openxmlformats.org/drawingml/2006/main">
-              <a:graphicData uri="http://schemas.openxmlformats.org/drawingml/2006/picture">
-                <pic:pic xmlns:pic="http://schemas.openxmlformats.org/drawingml/2006/picture">
-                  <pic:nvPicPr>
-                    <pic:cNvPr id="0" name=""/>
-                    <pic:cNvPicPr/>
-                  </pic:nvPicPr>
-                  <pic:blipFill>
-                    <a:blip r:embed="rId12">
-                      <a:extLst>
-                        <a:ext uri="{28A0092B-C50C-407E-A947-70E740481C1C}">
-                          <a14:useLocalDpi xmlns:a14="http://schemas.microsoft.com/office/drawing/2010/main" val="0"/>
-                        </a:ext>
-                      </a:extLst>
-                    </a:blip>
-                    <a:stretch>
-                      <a:fillRect/>
-                    </a:stretch>
-                  </pic:blipFill>
-                  <pic:spPr>
-                    <a:xfrm>
-                      <a:off x="0" y="0"/>
-                      <a:ext cx="533400" cy="209550"/>
-                    </a:xfrm>
-                    <a:prstGeom prst="rect">
-                      <a:avLst/>
-                    </a:prstGeom>
-                  </pic:spPr>
-                </pic:pic>
-              </a:graphicData>
-            </a:graphic>
-          </wp:inline>
-        </w:drawing>
-      </w:r>
-    </w:p>
-    <w:p>
-      <w:pPr>
-        <w:pStyle w:val="BodyText"/>
-        <w:tabs>
-          <w:tab w:val="left" w:pos="140"/>
-          <w:tab w:val="left" w:pos="6840"/>
-          <w:tab w:val="left" w:pos="10980"/>
-        </w:tabs>
-        <w:spacing w:line="322" w:lineRule="exact"/>
-        <w:ind w:left="360"/>
-        <w:rPr>
-          <w:rFonts w:asciiTheme="minorBidi" w:hAnsiTheme="minorBidi" w:cstheme="minorBidi"/>
-          <w:sz w:val="24"/>
-          <w:szCs w:val="24"/>
-        </w:rPr>
-      </w:pPr>
-    </w:p>
-    <w:p>
-      <w:pPr>
-        <w:pStyle w:val="Heading1"/>
-        <w:tabs>
-          <w:tab w:val="left" w:pos="180"/>
-        </w:tabs>
-        <w:spacing w:line="276" w:lineRule="auto"/>
-        <w:ind w:left="0" w:right="11233"/>
-        <w:rPr>
-          <w:rFonts w:asciiTheme="minorBidi" w:hAnsiTheme="minorBidi" w:cstheme="minorBidi"/>
+          <w:rFonts w:ascii="Arial" w:hAnsi="Arial" w:cs="Arial" w:asciiTheme="minorBidi" w:hAnsiTheme="minorBidi" w:cstheme="minorBidi"/>
           <w:spacing w:val="-3"/>
           <w:sz w:val="28"/>
           <w:szCs w:val="28"/>
         </w:rPr>
-      </w:pPr>
-      <w:r>
-        <w:rPr>
-          <w:rFonts w:asciiTheme="minorBidi" w:hAnsiTheme="minorBidi" w:cstheme="minorBidi"/>
+        <w:t xml:space="preserve"> </w:t>
+      </w:r>
+      <w:r>
+        <w:rPr>
+          <w:rFonts w:ascii="Arial" w:hAnsi="Arial" w:cs="Arial" w:asciiTheme="minorBidi" w:hAnsiTheme="minorBidi" w:cstheme="minorBidi"/>
           <w:spacing w:val="-3"/>
           <w:sz w:val="28"/>
           <w:szCs w:val="28"/>
         </w:rPr>
-        <w:t xml:space="preserve"> </w:t>
-      </w:r>
-      <w:r>
-        <w:rPr>
-          <w:rFonts w:asciiTheme="minorBidi" w:hAnsiTheme="minorBidi" w:cstheme="minorBidi"/>
+        <w:t>Education</w:t>
+      </w:r>
+      <w:r>
+        <w:rPr>
+          <w:rFonts w:ascii="Arial" w:hAnsi="Arial" w:cs="Arial" w:asciiTheme="minorBidi" w:hAnsiTheme="minorBidi" w:cstheme="minorBidi"/>
           <w:spacing w:val="-3"/>
           <w:sz w:val="28"/>
           <w:szCs w:val="28"/>
         </w:rPr>
-        <w:t>Education</w:t>
-      </w:r>
-      <w:r>
-        <w:rPr>
-          <w:rFonts w:asciiTheme="minorBidi" w:hAnsiTheme="minorBidi" w:cstheme="minorBidi"/>
-          <w:spacing w:val="-3"/>
-          <w:sz w:val="28"/>
-          <w:szCs w:val="28"/>
-        </w:rPr>
         <w:t xml:space="preserve"> </w:t>
       </w:r>
-    </w:p>
-    <w:p>
-      <w:pPr>
-        <w:pStyle w:val="BodyText"/>
-        <w:spacing w:line="30" w:lineRule="exact"/>
-        <w:ind w:left="110"/>
-        <w:rPr>
-          <w:rFonts w:asciiTheme="minorBidi" w:hAnsiTheme="minorBidi" w:cstheme="minorBidi"/>
-          <w:sz w:val="22"/>
-          <w:szCs w:val="22"/>
-        </w:rPr>
-      </w:pPr>
-    </w:p>
-    <w:p>
-      <w:pPr>
-        <w:pStyle w:val="BodyText"/>
-        <w:spacing w:line="30" w:lineRule="exact"/>
-        <w:ind w:left="110"/>
-        <w:rPr>
-          <w:rFonts w:asciiTheme="minorBidi" w:hAnsiTheme="minorBidi" w:cstheme="minorBidi"/>
-          <w:sz w:val="22"/>
-          <w:szCs w:val="22"/>
-        </w:rPr>
-      </w:pPr>
-    </w:p>
-    <w:p>
-      <w:pPr>
-        <w:pStyle w:val="BodyText"/>
-        <w:spacing w:line="30" w:lineRule="exact"/>
-        <w:ind w:left="110"/>
-        <w:rPr>
-          <w:rFonts w:asciiTheme="minorBidi" w:hAnsiTheme="minorBidi" w:cstheme="minorBidi"/>
-          <w:sz w:val="22"/>
-          <w:szCs w:val="22"/>
-        </w:rPr>
-      </w:pPr>
     </w:p>
     <w:p>
       <w:pPr>
@@ -1212,16 +742,16 @@
         <w:spacing w:line="322" w:lineRule="exact"/>
         <w:ind w:left="140" w:firstLine="220"/>
         <w:rPr>
-          <w:rFonts w:asciiTheme="minorBidi" w:hAnsiTheme="minorBidi" w:cstheme="minorBidi"/>
+          <w:rFonts w:ascii="Arial" w:hAnsi="Arial" w:cs="Arial" w:asciiTheme="minorBidi" w:hAnsiTheme="minorBidi" w:cstheme="minorBidi"/>
           <w:sz w:val="22"/>
           <w:szCs w:val="22"/>
         </w:rPr>
       </w:pPr>
       <w:r>
         <w:rPr>
-          <w:rFonts w:asciiTheme="minorBidi" w:hAnsiTheme="minorBidi" w:cstheme="minorBidi"/>
-          <w:b/>
-          <w:bCs/>
+          <w:rFonts w:ascii="Arial" w:hAnsi="Arial" w:cs="Arial" w:asciiTheme="minorBidi" w:hAnsiTheme="minorBidi" w:cstheme="minorBidi"/>
+          <w:b w:val="1"/>
+          <w:bCs w:val="1"/>
           <w:sz w:val="24"/>
           <w:szCs w:val="24"/>
         </w:rPr>
@@ -1229,9 +759,9 @@
       </w:r>
       <w:r>
         <w:rPr>
-          <w:rFonts w:asciiTheme="minorBidi" w:hAnsiTheme="minorBidi" w:cstheme="minorBidi"/>
-          <w:b/>
-          <w:bCs/>
+          <w:rFonts w:ascii="Arial" w:hAnsi="Arial" w:cs="Arial" w:asciiTheme="minorBidi" w:hAnsiTheme="minorBidi" w:cstheme="minorBidi"/>
+          <w:b w:val="1"/>
+          <w:bCs w:val="1"/>
           <w:sz w:val="24"/>
           <w:szCs w:val="24"/>
         </w:rPr>
@@ -1239,9 +769,9 @@
       </w:r>
       <w:r>
         <w:rPr>
-          <w:rFonts w:asciiTheme="minorBidi" w:hAnsiTheme="minorBidi" w:cstheme="minorBidi"/>
-          <w:b/>
-          <w:bCs/>
+          <w:rFonts w:ascii="Arial" w:hAnsi="Arial" w:cs="Arial" w:asciiTheme="minorBidi" w:hAnsiTheme="minorBidi" w:cstheme="minorBidi"/>
+          <w:b w:val="1"/>
+          <w:bCs w:val="1"/>
           <w:sz w:val="24"/>
           <w:szCs w:val="24"/>
         </w:rPr>
@@ -1249,9 +779,9 @@
       </w:r>
       <w:r>
         <w:rPr>
-          <w:rFonts w:asciiTheme="minorBidi" w:hAnsiTheme="minorBidi" w:cstheme="minorBidi"/>
-          <w:b/>
-          <w:bCs/>
+          <w:rFonts w:ascii="Arial" w:hAnsi="Arial" w:cs="Arial" w:asciiTheme="minorBidi" w:hAnsiTheme="minorBidi" w:cstheme="minorBidi"/>
+          <w:b w:val="1"/>
+          <w:bCs w:val="1"/>
           <w:sz w:val="24"/>
           <w:szCs w:val="24"/>
         </w:rPr>
@@ -1259,20 +789,20 @@
       </w:r>
       <w:r>
         <w:rPr>
-          <w:rFonts w:asciiTheme="minorBidi" w:hAnsiTheme="minorBidi" w:cstheme="minorBidi"/>
-          <w:b/>
-          <w:bCs/>
-          <w:color w:val="404040" w:themeColor="text1" w:themeTint="BF"/>
+          <w:rFonts w:ascii="Arial" w:hAnsi="Arial" w:cs="Arial" w:asciiTheme="minorBidi" w:hAnsiTheme="minorBidi" w:cstheme="minorBidi"/>
+          <w:b w:val="1"/>
+          <w:bCs w:val="1"/>
+          <w:color w:val="404040" w:themeColor="text1" w:themeTint="BF" w:themeShade="FF"/>
           <w:sz w:val="24"/>
           <w:szCs w:val="24"/>
         </w:rPr>
         <w:t xml:space="preserve"> </w:t>
       </w:r>
-      <w:hyperlink r:id="rId16">
+      <w:hyperlink r:id="Rf6eace18850d41ca">
         <w:r>
           <w:rPr>
             <w:rStyle w:val="Hyperlink"/>
-            <w:color w:val="404040" w:themeColor="text1" w:themeTint="BF"/>
+            <w:color w:val="404040" w:themeColor="text1" w:themeTint="BF" w:themeShade="FF"/>
             <w:u w:val="none"/>
           </w:rPr>
           <w:t>M</w:t>
@@ -1280,7 +810,7 @@
         <w:r>
           <w:rPr>
             <w:rStyle w:val="Hyperlink"/>
-            <w:color w:val="404040" w:themeColor="text1" w:themeTint="BF"/>
+            <w:color w:val="404040" w:themeColor="text1" w:themeTint="BF" w:themeShade="FF"/>
             <w:u w:val="none"/>
           </w:rPr>
           <w:t>TI</w:t>
@@ -1288,7 +818,7 @@
         <w:r>
           <w:rPr>
             <w:rStyle w:val="Hyperlink"/>
-            <w:color w:val="404040" w:themeColor="text1" w:themeTint="BF"/>
+            <w:color w:val="404040" w:themeColor="text1" w:themeTint="BF" w:themeShade="FF"/>
             <w:u w:val="none"/>
           </w:rPr>
           <w:t xml:space="preserve"> University</w:t>
@@ -1296,45 +826,93 @@
       </w:hyperlink>
       <w:r>
         <w:rPr>
-          <w:color w:val="404040" w:themeColor="text1" w:themeTint="BF"/>
+          <w:color w:val="404040" w:themeColor="text1" w:themeTint="BF" w:themeShade="FF"/>
         </w:rPr>
         <w:t xml:space="preserve">      </w:t>
       </w:r>
       <w:r>
         <w:rPr>
-          <w:color w:val="404040" w:themeColor="text1" w:themeTint="BF"/>
+          <w:color w:val="404040" w:themeColor="text1" w:themeTint="BF" w:themeShade="FF"/>
         </w:rPr>
         <w:t xml:space="preserve">      </w:t>
       </w:r>
       <w:r>
         <w:rPr>
-          <w:rFonts w:asciiTheme="minorBidi" w:hAnsiTheme="minorBidi" w:cstheme="minorBidi"/>
-          <w:b/>
-          <w:bCs/>
+          <w:rFonts w:ascii="Arial" w:hAnsi="Arial" w:cs="Arial" w:asciiTheme="minorBidi" w:hAnsiTheme="minorBidi" w:cstheme="minorBidi"/>
+          <w:b w:val="1"/>
+          <w:bCs w:val="1"/>
           <w:sz w:val="22"/>
           <w:szCs w:val="22"/>
         </w:rPr>
-        <w:t xml:space="preserve">Sep 16' | </w:t>
-      </w:r>
-      <w:bookmarkStart w:name="_Hlk128696807" w:id="0"/>
-      <w:r>
-        <w:rPr>
-          <w:rFonts w:asciiTheme="minorBidi" w:hAnsiTheme="minorBidi" w:cstheme="minorBidi"/>
-          <w:b/>
-          <w:bCs/>
+        <w:t xml:space="preserve">Sep </w:t>
+      </w:r>
+      <w:r>
+        <w:rPr>
+          <w:rFonts w:ascii="Arial" w:hAnsi="Arial" w:cs="Arial" w:asciiTheme="minorBidi" w:hAnsiTheme="minorBidi" w:cstheme="minorBidi"/>
+          <w:b w:val="1"/>
+          <w:bCs w:val="1"/>
           <w:sz w:val="22"/>
           <w:szCs w:val="22"/>
         </w:rPr>
-        <w:t>July 21'</w:t>
-      </w:r>
-      <w:bookmarkEnd w:id="0"/>
-      <w:r>
-        <w:rPr>
-          <w:rFonts w:asciiTheme="minorBidi" w:hAnsiTheme="minorBidi" w:cstheme="minorBidi"/>
+        <w:t>20</w:t>
+      </w:r>
+      <w:r>
+        <w:rPr>
+          <w:rFonts w:ascii="Arial" w:hAnsi="Arial" w:cs="Arial" w:asciiTheme="minorBidi" w:hAnsiTheme="minorBidi" w:cstheme="minorBidi"/>
+          <w:b w:val="1"/>
+          <w:bCs w:val="1"/>
           <w:sz w:val="22"/>
           <w:szCs w:val="22"/>
         </w:rPr>
-        <w:t xml:space="preserve">      </w:t>
+        <w:t xml:space="preserve">' | </w:t>
+      </w:r>
+      <w:bookmarkStart w:name="_Hlk128696807" w:id="0"/>
+      <w:r>
+        <w:rPr>
+          <w:rFonts w:ascii="Arial" w:hAnsi="Arial" w:cs="Arial" w:asciiTheme="minorBidi" w:hAnsiTheme="minorBidi" w:cstheme="minorBidi"/>
+          <w:b w:val="1"/>
+          <w:bCs w:val="1"/>
+          <w:sz w:val="22"/>
+          <w:szCs w:val="22"/>
+        </w:rPr>
+        <w:t>July 2</w:t>
+      </w:r>
+      <w:r>
+        <w:rPr>
+          <w:rFonts w:ascii="Arial" w:hAnsi="Arial" w:cs="Arial" w:asciiTheme="minorBidi" w:hAnsiTheme="minorBidi" w:cstheme="minorBidi"/>
+          <w:b w:val="1"/>
+          <w:bCs w:val="1"/>
+          <w:sz w:val="22"/>
+          <w:szCs w:val="22"/>
+        </w:rPr>
+        <w:t>3</w:t>
+      </w:r>
+      <w:r>
+        <w:rPr>
+          <w:rFonts w:ascii="Arial" w:hAnsi="Arial" w:cs="Arial" w:asciiTheme="minorBidi" w:hAnsiTheme="minorBidi" w:cstheme="minorBidi"/>
+          <w:b w:val="1"/>
+          <w:bCs w:val="1"/>
+          <w:sz w:val="22"/>
+          <w:szCs w:val="22"/>
+        </w:rPr>
+        <w:t>'</w:t>
+      </w:r>
+      <w:bookmarkEnd w:id="0"/>
+      <w:r>
+        <w:rPr>
+          <w:rFonts w:ascii="Arial" w:hAnsi="Arial" w:cs="Arial" w:asciiTheme="minorBidi" w:hAnsiTheme="minorBidi" w:cstheme="minorBidi"/>
+          <w:sz w:val="22"/>
+          <w:szCs w:val="22"/>
+        </w:rPr>
+        <w:t xml:space="preserve">   </w:t>
+      </w:r>
+      <w:r>
+        <w:rPr>
+          <w:rFonts w:ascii="Arial" w:hAnsi="Arial" w:cs="Arial" w:asciiTheme="minorBidi" w:hAnsiTheme="minorBidi" w:cstheme="minorBidi"/>
+          <w:sz w:val="22"/>
+          <w:szCs w:val="22"/>
+        </w:rPr>
+        <w:t xml:space="preserve">   </w:t>
       </w:r>
     </w:p>
     <w:p>
@@ -4349,9 +3927,183 @@
         <w:spacing w:line="360" w:lineRule="auto"/>
         <w:ind w:right="234" w:hanging="180"/>
         <w:rPr>
+          <w:rFonts w:ascii="Arial" w:hAnsi="Arial" w:eastAsia="Arial" w:cs="Arial"/>
+        </w:rPr>
+      </w:pPr>
+      <w:r>
+        <w:rPr>
+          <w:rFonts w:ascii="Arial" w:hAnsi="Arial" w:cs="Arial" w:asciiTheme="minorBidi" w:hAnsiTheme="minorBidi" w:cstheme="minorBidi"/>
+          <w:b w:val="1"/>
+          <w:bCs w:val="1"/>
+          <w:sz w:val="24"/>
+          <w:szCs w:val="24"/>
+        </w:rPr>
+        <w:t>Data Visualizations tools</w:t>
+      </w:r>
+      <w:r>
+        <w:rPr>
+          <w:rFonts w:ascii="Arial" w:hAnsi="Arial" w:cs="Arial" w:asciiTheme="minorBidi" w:hAnsiTheme="minorBidi" w:cstheme="minorBidi"/>
+          <w:b w:val="1"/>
+          <w:bCs w:val="1"/>
+          <w:sz w:val="24"/>
+          <w:szCs w:val="24"/>
+        </w:rPr>
+        <w:t>:</w:t>
+      </w:r>
+      <w:r>
+        <w:rPr>
+          <w:rFonts w:ascii="Arial" w:hAnsi="Arial" w:cs="Arial" w:asciiTheme="minorBidi" w:hAnsiTheme="minorBidi" w:cstheme="minorBidi"/>
+          <w:b w:val="1"/>
+          <w:bCs w:val="1"/>
+          <w:sz w:val="24"/>
+          <w:szCs w:val="24"/>
+        </w:rPr>
+        <w:t xml:space="preserve"> </w:t>
+      </w:r>
+      <w:r>
+        <w:rPr>
+          <w:rFonts w:ascii="Arial" w:hAnsi="Arial" w:eastAsia="Arial" w:cs="Arial"/>
+        </w:rPr>
+        <w:t>Power BI</w:t>
+      </w:r>
+      <w:r>
+        <w:rPr>
+          <w:rFonts w:ascii="Arial" w:hAnsi="Arial" w:eastAsia="Arial" w:cs="Arial"/>
+        </w:rPr>
+        <w:t xml:space="preserve"> (</w:t>
+      </w:r>
+      <w:r>
+        <w:rPr>
+          <w:rFonts w:ascii="Arial" w:hAnsi="Arial" w:eastAsia="Arial" w:cs="Arial"/>
+        </w:rPr>
+        <w:t>Data Sources, Power Query, Data Modeling, DAX, Reports and Dashboards</w:t>
+      </w:r>
+      <w:r>
+        <w:rPr>
+          <w:rFonts w:ascii="Arial" w:hAnsi="Arial" w:eastAsia="Arial" w:cs="Arial"/>
+        </w:rPr>
+        <w:t>)</w:t>
+      </w:r>
+    </w:p>
+    <w:p>
+      <w:pPr>
+        <w:pStyle w:val="ListParagraph"/>
+        <w:numPr>
+          <w:ilvl w:val="0"/>
+          <w:numId w:val="4"/>
+        </w:numPr>
+        <w:tabs>
+          <w:tab w:val="left" w:pos="2430"/>
+        </w:tabs>
+        <w:spacing w:line="360" w:lineRule="auto"/>
+        <w:ind w:right="234" w:hanging="180"/>
+        <w:rPr>
+          <w:rFonts w:ascii="Arial" w:hAnsi="Arial" w:cs="Arial" w:asciiTheme="minorBidi" w:hAnsiTheme="minorBidi" w:cstheme="minorBidi"/>
+        </w:rPr>
+      </w:pPr>
+      <w:r>
+        <w:rPr>
+          <w:rFonts w:ascii="Arial" w:hAnsi="Arial" w:cs="Arial" w:asciiTheme="minorBidi" w:hAnsiTheme="minorBidi" w:cstheme="minorBidi"/>
+          <w:b w:val="1"/>
+          <w:bCs w:val="1"/>
+          <w:sz w:val="24"/>
+          <w:szCs w:val="24"/>
+        </w:rPr>
+        <w:t>BI tools</w:t>
+      </w:r>
+      <w:r>
+        <w:rPr>
+          <w:rFonts w:ascii="Arial" w:hAnsi="Arial" w:cs="Arial" w:asciiTheme="minorBidi" w:hAnsiTheme="minorBidi" w:cstheme="minorBidi"/>
+          <w:b w:val="1"/>
+          <w:bCs w:val="1"/>
+        </w:rPr>
+        <w:t>:</w:t>
+      </w:r>
+      <w:r>
+        <w:rPr>
+          <w:rFonts w:ascii="Arial" w:hAnsi="Arial" w:cs="Arial" w:asciiTheme="minorBidi" w:hAnsiTheme="minorBidi" w:cstheme="minorBidi"/>
+          <w:b w:val="1"/>
+          <w:bCs w:val="1"/>
+          <w:sz w:val="36"/>
+          <w:szCs w:val="36"/>
+        </w:rPr>
+        <w:t xml:space="preserve"> </w:t>
+      </w:r>
+      <w:r>
+        <w:rPr>
+          <w:rFonts w:ascii="Arial" w:hAnsi="Arial" w:cs="Arial" w:asciiTheme="minorBidi" w:hAnsiTheme="minorBidi" w:cstheme="minorBidi"/>
+          <w:b w:val="1"/>
+          <w:bCs w:val="1"/>
+          <w:sz w:val="24"/>
+          <w:szCs w:val="24"/>
+        </w:rPr>
+        <w:t>SSIS</w:t>
+      </w:r>
+      <w:r>
+        <w:rPr>
+          <w:rFonts w:ascii="Arial" w:hAnsi="Arial" w:cs="Arial" w:asciiTheme="minorBidi" w:hAnsiTheme="minorBidi" w:cstheme="minorBidi"/>
+          <w:b w:val="1"/>
+          <w:bCs w:val="1"/>
+          <w:sz w:val="28"/>
+          <w:szCs w:val="28"/>
+        </w:rPr>
+        <w:t xml:space="preserve"> </w:t>
+      </w:r>
+      <w:r>
+        <w:rPr>
+          <w:rFonts w:ascii="Arial" w:hAnsi="Arial" w:eastAsia="Arial" w:cs="Arial"/>
+        </w:rPr>
+        <w:t xml:space="preserve">(ETL, ELT, </w:t>
+      </w:r>
+      <w:r>
+        <w:rPr>
+          <w:rFonts w:ascii="Arial" w:hAnsi="Arial" w:eastAsia="Arial" w:cs="Arial"/>
+        </w:rPr>
+        <w:t xml:space="preserve">Star </w:t>
+      </w:r>
+      <w:r>
+        <w:rPr>
+          <w:rFonts w:ascii="Arial" w:hAnsi="Arial" w:eastAsia="Arial" w:cs="Arial"/>
+        </w:rPr>
+        <w:t>Schema,</w:t>
+      </w:r>
+      <w:r>
+        <w:rPr>
+          <w:rFonts w:ascii="Arial" w:hAnsi="Arial" w:eastAsia="Arial" w:cs="Arial"/>
+        </w:rPr>
+        <w:t xml:space="preserve"> </w:t>
+      </w:r>
+      <w:r>
+        <w:rPr>
+          <w:rFonts w:ascii="Arial" w:hAnsi="Arial" w:eastAsia="Arial" w:cs="Arial"/>
+        </w:rPr>
+        <w:t>DWH, Data Marts)</w:t>
+      </w:r>
+      <w:r>
+        <w:rPr>
+          <w:rFonts w:ascii="Arial" w:hAnsi="Arial" w:cs="Arial" w:asciiTheme="minorBidi" w:hAnsiTheme="minorBidi" w:cstheme="minorBidi"/>
+        </w:rPr>
+        <w:t>,</w:t>
+      </w:r>
+    </w:p>
+    <w:p>
+      <w:pPr>
+        <w:pStyle w:val="ListParagraph"/>
+        <w:tabs>
+          <w:tab w:val="left" w:pos="1710"/>
+        </w:tabs>
+        <w:spacing w:line="360" w:lineRule="auto"/>
+        <w:ind w:left="720" w:right="234" w:hanging="180"/>
+        <w:rPr>
           <w:rFonts w:asciiTheme="minorBidi" w:hAnsiTheme="minorBidi" w:cstheme="minorBidi"/>
         </w:rPr>
       </w:pPr>
+      <w:r>
+        <w:rPr>
+          <w:rFonts w:asciiTheme="minorBidi" w:hAnsiTheme="minorBidi" w:cstheme="minorBidi"/>
+        </w:rPr>
+        <w:t xml:space="preserve">                   </w:t>
+      </w:r>
       <w:r>
         <w:rPr>
           <w:rFonts w:asciiTheme="minorBidi" w:hAnsiTheme="minorBidi" w:cstheme="minorBidi"/>
@@ -4360,7 +4112,59 @@
           <w:sz w:val="24"/>
           <w:szCs w:val="24"/>
         </w:rPr>
-        <w:t>Data Visualizations tools</w:t>
+        <w:t xml:space="preserve"> SSAS</w:t>
+      </w:r>
+      <w:r>
+        <w:rPr>
+          <w:rFonts w:asciiTheme="minorBidi" w:hAnsiTheme="minorBidi" w:cstheme="minorBidi"/>
+          <w:b/>
+          <w:bCs/>
+        </w:rPr>
+        <w:t xml:space="preserve"> </w:t>
+      </w:r>
+      <w:r>
+        <w:rPr>
+          <w:rFonts w:ascii="Arial" w:hAnsi="Arial" w:eastAsia="Arial" w:cs="Arial"/>
+        </w:rPr>
+        <w:t xml:space="preserve">(Cubes, </w:t>
+      </w:r>
+      <w:r>
+        <w:rPr>
+          <w:rFonts w:ascii="Arial" w:hAnsi="Arial" w:eastAsia="Arial" w:cs="Arial"/>
+        </w:rPr>
+        <w:t xml:space="preserve">KPI’s, Hierarchies, Calculations, </w:t>
+      </w:r>
+      <w:r>
+        <w:rPr>
+          <w:rFonts w:ascii="Arial" w:hAnsi="Arial" w:eastAsia="Arial" w:cs="Arial"/>
+        </w:rPr>
+        <w:t>OLAP)</w:t>
+      </w:r>
+      <w:r>
+        <w:rPr>
+          <w:rFonts w:ascii="Arial" w:hAnsi="Arial" w:eastAsia="Arial" w:cs="Arial"/>
+        </w:rPr>
+        <w:t xml:space="preserve"> &amp;</w:t>
+      </w:r>
+    </w:p>
+    <w:p>
+      <w:pPr>
+        <w:pStyle w:val="ListParagraph"/>
+        <w:tabs>
+          <w:tab w:val="left" w:pos="859"/>
+          <w:tab w:val="left" w:pos="860"/>
+        </w:tabs>
+        <w:spacing w:line="360" w:lineRule="auto"/>
+        <w:ind w:left="720" w:right="234" w:hanging="180"/>
+        <w:rPr>
+          <w:rFonts w:asciiTheme="minorBidi" w:hAnsiTheme="minorBidi" w:cstheme="minorBidi"/>
+        </w:rPr>
+      </w:pPr>
+      <w:r>
+        <w:rPr>
+          <w:rFonts w:asciiTheme="minorBidi" w:hAnsiTheme="minorBidi" w:cstheme="minorBidi"/>
+        </w:rPr>
+        <w:t xml:space="preserve">                    </w:t>
       </w:r>
       <w:r>
         <w:rPr>
@@ -4370,8 +4174,32 @@
           <w:sz w:val="24"/>
           <w:szCs w:val="24"/>
         </w:rPr>
-        <w:t>:</w:t>
-      </w:r>
+        <w:t xml:space="preserve">SSRS </w:t>
+      </w:r>
+      <w:r>
+        <w:rPr>
+          <w:rFonts w:ascii="Arial" w:hAnsi="Arial" w:eastAsia="Arial" w:cs="Arial"/>
+        </w:rPr>
+        <w:t>(Reports)</w:t>
+      </w:r>
+    </w:p>
+    <w:p>
+      <w:pPr>
+        <w:pStyle w:val="ListParagraph"/>
+        <w:numPr>
+          <w:ilvl w:val="0"/>
+          <w:numId w:val="4"/>
+        </w:numPr>
+        <w:tabs>
+          <w:tab w:val="left" w:pos="859"/>
+          <w:tab w:val="left" w:pos="860"/>
+        </w:tabs>
+        <w:spacing w:line="360" w:lineRule="auto"/>
+        <w:ind w:right="234" w:hanging="180"/>
+        <w:rPr>
+          <w:rFonts w:ascii="Arial" w:hAnsi="Arial" w:eastAsia="Arial" w:cs="Arial"/>
+        </w:rPr>
+      </w:pPr>
       <w:r>
         <w:rPr>
           <w:rFonts w:asciiTheme="minorBidi" w:hAnsiTheme="minorBidi" w:cstheme="minorBidi"/>
@@ -4380,37 +4208,33 @@
           <w:sz w:val="24"/>
           <w:szCs w:val="24"/>
         </w:rPr>
+        <w:t>Microsoft Excel:</w:t>
+      </w:r>
+      <w:r>
+        <w:rPr>
+          <w:rFonts w:asciiTheme="minorBidi" w:hAnsiTheme="minorBidi" w:cstheme="minorBidi"/>
+          <w:sz w:val="24"/>
+          <w:szCs w:val="24"/>
+        </w:rPr>
         <w:t xml:space="preserve"> </w:t>
       </w:r>
       <w:r>
         <w:rPr>
           <w:rFonts w:ascii="Arial" w:hAnsi="Arial" w:eastAsia="Arial" w:cs="Arial"/>
         </w:rPr>
-        <w:t>Power BI</w:t>
-      </w:r>
-      <w:r>
-        <w:rPr>
-          <w:rFonts w:ascii="Arial" w:hAnsi="Arial" w:eastAsia="Arial" w:cs="Arial"/>
-        </w:rPr>
-        <w:t xml:space="preserve"> (</w:t>
-      </w:r>
-      <w:r>
-        <w:rPr>
-          <w:rFonts w:ascii="Arial" w:hAnsi="Arial" w:eastAsia="Arial" w:cs="Arial"/>
-        </w:rPr>
-        <w:t>Data Sources, Power Query, Data Modeling, DAX, Reports and Dashboards</w:t>
+        <w:t>(Pivot Tables, Advanced Functions, Nested Functions</w:t>
+      </w:r>
+      <w:r>
+        <w:rPr>
+          <w:rFonts w:ascii="Arial" w:hAnsi="Arial" w:eastAsia="Arial" w:cs="Arial"/>
+        </w:rPr>
+        <w:t xml:space="preserve"> and Dashboards</w:t>
       </w:r>
       <w:r>
         <w:rPr>
           <w:rFonts w:ascii="Arial" w:hAnsi="Arial" w:eastAsia="Arial" w:cs="Arial"/>
         </w:rPr>
         <w:t>)</w:t>
-      </w:r>
-      <w:r>
-        <w:rPr>
-          <w:rFonts w:ascii="Arial" w:hAnsi="Arial" w:eastAsia="Arial" w:cs="Arial"/>
-        </w:rPr>
-        <w:t xml:space="preserve"> &amp; SSRS</w:t>
       </w:r>
     </w:p>
     <w:p>
@@ -4418,120 +4242,18 @@
         <w:pStyle w:val="ListParagraph"/>
         <w:numPr>
           <w:ilvl w:val="0"/>
-          <w:numId w:val="4"/>
+          <w:numId w:val="6"/>
         </w:numPr>
         <w:tabs>
-          <w:tab w:val="left" w:pos="2430"/>
+          <w:tab w:val="left" w:pos="859"/>
+          <w:tab w:val="left" w:pos="860"/>
         </w:tabs>
         <w:spacing w:line="360" w:lineRule="auto"/>
         <w:ind w:right="234" w:hanging="180"/>
         <w:rPr>
-          <w:rFonts w:ascii="Arial" w:hAnsi="Arial" w:cs="Arial" w:asciiTheme="minorBidi" w:hAnsiTheme="minorBidi" w:cstheme="minorBidi"/>
-        </w:rPr>
-      </w:pPr>
-      <w:r>
-        <w:rPr>
-          <w:rFonts w:ascii="Arial" w:hAnsi="Arial" w:cs="Arial" w:asciiTheme="minorBidi" w:hAnsiTheme="minorBidi" w:cstheme="minorBidi"/>
-          <w:b w:val="1"/>
-          <w:bCs w:val="1"/>
-          <w:sz w:val="24"/>
-          <w:szCs w:val="24"/>
-        </w:rPr>
-        <w:t>BI tools</w:t>
-      </w:r>
-      <w:r>
-        <w:rPr>
-          <w:rFonts w:ascii="Arial" w:hAnsi="Arial" w:cs="Arial" w:asciiTheme="minorBidi" w:hAnsiTheme="minorBidi" w:cstheme="minorBidi"/>
-          <w:b w:val="1"/>
-          <w:bCs w:val="1"/>
-        </w:rPr>
-        <w:t>:</w:t>
-      </w:r>
-      <w:r>
-        <w:rPr>
-          <w:rFonts w:ascii="Arial" w:hAnsi="Arial" w:cs="Arial" w:asciiTheme="minorBidi" w:hAnsiTheme="minorBidi" w:cstheme="minorBidi"/>
-          <w:b w:val="1"/>
-          <w:bCs w:val="1"/>
-          <w:sz w:val="36"/>
-          <w:szCs w:val="36"/>
-        </w:rPr>
-        <w:t xml:space="preserve"> </w:t>
-      </w:r>
-      <w:r>
-        <w:rPr>
-          <w:rFonts w:ascii="Arial" w:hAnsi="Arial" w:cs="Arial" w:asciiTheme="minorBidi" w:hAnsiTheme="minorBidi" w:cstheme="minorBidi"/>
-          <w:b w:val="1"/>
-          <w:bCs w:val="1"/>
-          <w:sz w:val="24"/>
-          <w:szCs w:val="24"/>
-        </w:rPr>
-        <w:t>SSIS</w:t>
-      </w:r>
-      <w:r>
-        <w:rPr>
-          <w:rFonts w:ascii="Arial" w:hAnsi="Arial" w:cs="Arial" w:asciiTheme="minorBidi" w:hAnsiTheme="minorBidi" w:cstheme="minorBidi"/>
-          <w:b w:val="1"/>
-          <w:bCs w:val="1"/>
-          <w:sz w:val="28"/>
-          <w:szCs w:val="28"/>
-        </w:rPr>
-        <w:t xml:space="preserve"> </w:t>
-      </w:r>
-      <w:r>
-        <w:rPr>
-          <w:rFonts w:ascii="Arial" w:hAnsi="Arial" w:eastAsia="Arial" w:cs="Arial"/>
-        </w:rPr>
-        <w:t xml:space="preserve">(ETL, ELT, </w:t>
-      </w:r>
-      <w:r>
-        <w:rPr>
-          <w:rFonts w:ascii="Arial" w:hAnsi="Arial" w:eastAsia="Arial" w:cs="Arial"/>
-        </w:rPr>
-        <w:t xml:space="preserve">Star </w:t>
-      </w:r>
-      <w:r>
-        <w:rPr>
-          <w:rFonts w:ascii="Arial" w:hAnsi="Arial" w:eastAsia="Arial" w:cs="Arial"/>
-        </w:rPr>
-        <w:t>Schema,</w:t>
-      </w:r>
-      <w:r>
-        <w:rPr>
-          <w:rFonts w:ascii="Arial" w:hAnsi="Arial" w:eastAsia="Arial" w:cs="Arial"/>
-        </w:rPr>
-        <w:t xml:space="preserve"> </w:t>
-      </w:r>
-      <w:r>
-        <w:rPr>
-          <w:rFonts w:ascii="Arial" w:hAnsi="Arial" w:eastAsia="Arial" w:cs="Arial"/>
-        </w:rPr>
-        <w:t>DWH, Data Marts)</w:t>
-      </w:r>
-      <w:r>
-        <w:rPr>
-          <w:rFonts w:ascii="Arial" w:hAnsi="Arial" w:cs="Arial" w:asciiTheme="minorBidi" w:hAnsiTheme="minorBidi" w:cstheme="minorBidi"/>
-        </w:rPr>
-        <w:t>,</w:t>
-      </w:r>
-    </w:p>
-    <w:p>
-      <w:pPr>
-        <w:pStyle w:val="ListParagraph"/>
-        <w:tabs>
-          <w:tab w:val="left" w:pos="1710"/>
-        </w:tabs>
-        <w:spacing w:line="360" w:lineRule="auto"/>
-        <w:ind w:left="720" w:right="234" w:hanging="180"/>
-        <w:rPr>
-          <w:rFonts w:asciiTheme="minorBidi" w:hAnsiTheme="minorBidi" w:cstheme="minorBidi"/>
-        </w:rPr>
-      </w:pPr>
-      <w:r>
-        <w:rPr>
-          <w:rFonts w:asciiTheme="minorBidi" w:hAnsiTheme="minorBidi" w:cstheme="minorBidi"/>
-        </w:rPr>
-        <w:t xml:space="preserve">                   </w:t>
-      </w:r>
+          <w:rFonts w:ascii="Arial" w:hAnsi="Arial" w:eastAsia="Arial" w:cs="Arial"/>
+        </w:rPr>
+      </w:pPr>
       <w:r>
         <w:rPr>
           <w:rFonts w:asciiTheme="minorBidi" w:hAnsiTheme="minorBidi" w:cstheme="minorBidi"/>
@@ -4540,13 +4262,11 @@
           <w:sz w:val="24"/>
           <w:szCs w:val="24"/>
         </w:rPr>
-        <w:t xml:space="preserve"> SSAS</w:t>
+        <w:t>Version Control System:</w:t>
       </w:r>
       <w:r>
         <w:rPr>
           <w:rFonts w:asciiTheme="minorBidi" w:hAnsiTheme="minorBidi" w:cstheme="minorBidi"/>
-          <w:b/>
-          <w:bCs/>
         </w:rPr>
         <w:t xml:space="preserve"> </w:t>
       </w:r>
@@ -4554,46 +4274,38 @@
         <w:rPr>
           <w:rFonts w:ascii="Arial" w:hAnsi="Arial" w:eastAsia="Arial" w:cs="Arial"/>
         </w:rPr>
-        <w:t xml:space="preserve">(Cubes, </w:t>
-      </w:r>
-      <w:r>
-        <w:rPr>
-          <w:rFonts w:ascii="Arial" w:hAnsi="Arial" w:eastAsia="Arial" w:cs="Arial"/>
-        </w:rPr>
-        <w:t xml:space="preserve">KPI’s, Hierarchies, Calculations, </w:t>
-      </w:r>
-      <w:r>
-        <w:rPr>
-          <w:rFonts w:ascii="Arial" w:hAnsi="Arial" w:eastAsia="Arial" w:cs="Arial"/>
-        </w:rPr>
-        <w:t>OLAP)</w:t>
-      </w:r>
-      <w:r>
-        <w:rPr>
-          <w:rFonts w:ascii="Arial" w:hAnsi="Arial" w:eastAsia="Arial" w:cs="Arial"/>
-        </w:rPr>
-        <w:t xml:space="preserve"> &amp;</w:t>
+        <w:t>Git</w:t>
+      </w:r>
+      <w:r>
+        <w:rPr>
+          <w:rFonts w:ascii="Arial" w:hAnsi="Arial" w:eastAsia="Arial" w:cs="Arial"/>
+        </w:rPr>
+        <w:t xml:space="preserve"> &amp; </w:t>
+      </w:r>
+      <w:r>
+        <w:rPr>
+          <w:rFonts w:ascii="Arial" w:hAnsi="Arial" w:eastAsia="Arial" w:cs="Arial"/>
+        </w:rPr>
+        <w:t>GitHub</w:t>
       </w:r>
     </w:p>
     <w:p>
       <w:pPr>
         <w:pStyle w:val="ListParagraph"/>
+        <w:numPr>
+          <w:ilvl w:val="0"/>
+          <w:numId w:val="6"/>
+        </w:numPr>
         <w:tabs>
           <w:tab w:val="left" w:pos="859"/>
           <w:tab w:val="left" w:pos="860"/>
         </w:tabs>
         <w:spacing w:line="360" w:lineRule="auto"/>
-        <w:ind w:left="720" w:right="234" w:hanging="180"/>
-        <w:rPr>
-          <w:rFonts w:asciiTheme="minorBidi" w:hAnsiTheme="minorBidi" w:cstheme="minorBidi"/>
-        </w:rPr>
-      </w:pPr>
-      <w:r>
-        <w:rPr>
-          <w:rFonts w:asciiTheme="minorBidi" w:hAnsiTheme="minorBidi" w:cstheme="minorBidi"/>
-        </w:rPr>
-        <w:t xml:space="preserve">                    </w:t>
-      </w:r>
+        <w:ind w:right="234" w:hanging="180"/>
+        <w:rPr>
+          <w:rFonts w:ascii="Segoe UI Emoji" w:hAnsi="Segoe UI Emoji" w:eastAsia="Segoe UI Emoji" w:cs="Segoe UI Emoji"/>
+        </w:rPr>
+      </w:pPr>
       <w:r>
         <w:rPr>
           <w:rFonts w:asciiTheme="minorBidi" w:hAnsiTheme="minorBidi" w:cstheme="minorBidi"/>
@@ -4602,32 +4314,8 @@
           <w:sz w:val="24"/>
           <w:szCs w:val="24"/>
         </w:rPr>
-        <w:t xml:space="preserve">SSRS </w:t>
-      </w:r>
-      <w:r>
-        <w:rPr>
-          <w:rFonts w:ascii="Arial" w:hAnsi="Arial" w:eastAsia="Arial" w:cs="Arial"/>
-        </w:rPr>
-        <w:t>(Reports)</w:t>
-      </w:r>
-    </w:p>
-    <w:p>
-      <w:pPr>
-        <w:pStyle w:val="ListParagraph"/>
-        <w:numPr>
-          <w:ilvl w:val="0"/>
-          <w:numId w:val="4"/>
-        </w:numPr>
-        <w:tabs>
-          <w:tab w:val="left" w:pos="859"/>
-          <w:tab w:val="left" w:pos="860"/>
-        </w:tabs>
-        <w:spacing w:line="360" w:lineRule="auto"/>
-        <w:ind w:right="234" w:hanging="180"/>
-        <w:rPr>
-          <w:rFonts w:ascii="Arial" w:hAnsi="Arial" w:eastAsia="Arial" w:cs="Arial"/>
-        </w:rPr>
-      </w:pPr>
+        <w:t>Familiar with</w:t>
+      </w:r>
       <w:r>
         <w:rPr>
           <w:rFonts w:asciiTheme="minorBidi" w:hAnsiTheme="minorBidi" w:cstheme="minorBidi"/>
@@ -4636,7 +4324,7 @@
           <w:sz w:val="24"/>
           <w:szCs w:val="24"/>
         </w:rPr>
-        <w:t>Microsoft Excel:</w:t>
+        <w:t>:</w:t>
       </w:r>
       <w:r>
         <w:rPr>
@@ -4649,14 +4337,22 @@
       <w:r>
         <w:rPr>
           <w:rFonts w:ascii="Arial" w:hAnsi="Arial" w:eastAsia="Arial" w:cs="Arial"/>
-        </w:rPr>
-        <w:t>(Pivot Tables, Advanced Functions, Nested Functions</w:t>
-      </w:r>
-      <w:r>
-        <w:rPr>
-          <w:rFonts w:ascii="Arial" w:hAnsi="Arial" w:eastAsia="Arial" w:cs="Arial"/>
-        </w:rPr>
-        <w:t xml:space="preserve"> and Dashboards</w:t>
+          <w:sz w:val="24"/>
+          <w:szCs w:val="24"/>
+        </w:rPr>
+        <w:t>(</w:t>
+      </w:r>
+      <w:r>
+        <w:rPr>
+          <w:rFonts w:ascii="Arial" w:hAnsi="Arial" w:eastAsia="Arial" w:cs="Arial"/>
+        </w:rPr>
+        <w:t>C++ Programming Language, HTML &amp; CSS, SQLAlch</w:t>
+      </w:r>
+      <w:r>
+        <w:rPr>
+          <w:rFonts w:ascii="Arial" w:hAnsi="Arial" w:eastAsia="Arial" w:cs="Arial"/>
+        </w:rPr>
+        <w:t>emy &amp; SQLite</w:t>
       </w:r>
       <w:r>
         <w:rPr>
@@ -4679,30 +4375,60 @@
         <w:spacing w:line="360" w:lineRule="auto"/>
         <w:ind w:right="234" w:hanging="180"/>
         <w:rPr>
-          <w:rFonts w:ascii="Arial" w:hAnsi="Arial" w:eastAsia="Arial" w:cs="Arial"/>
-        </w:rPr>
-      </w:pPr>
-      <w:r>
-        <w:rPr>
-          <w:rFonts w:asciiTheme="minorBidi" w:hAnsiTheme="minorBidi" w:cstheme="minorBidi"/>
-          <w:b/>
-          <w:bCs/>
+          <w:rFonts w:ascii="Segoe UI Emoji" w:hAnsi="Segoe UI Emoji" w:eastAsia="Segoe UI Emoji" w:cs="Segoe UI Emoji"/>
+        </w:rPr>
+      </w:pPr>
+      <w:r>
+        <w:rPr>
+          <w:rFonts w:ascii="Arial" w:hAnsi="Arial" w:cs="Arial" w:asciiTheme="minorBidi" w:hAnsiTheme="minorBidi" w:cstheme="minorBidi"/>
+          <w:b w:val="1"/>
+          <w:bCs w:val="1"/>
           <w:sz w:val="24"/>
           <w:szCs w:val="24"/>
         </w:rPr>
-        <w:t>Version Control System:</w:t>
-      </w:r>
-      <w:r>
-        <w:rPr>
-          <w:rFonts w:asciiTheme="minorBidi" w:hAnsiTheme="minorBidi" w:cstheme="minorBidi"/>
-        </w:rPr>
-        <w:t xml:space="preserve"> </w:t>
-      </w:r>
-      <w:r>
-        <w:rPr>
-          <w:rFonts w:ascii="Arial" w:hAnsi="Arial" w:eastAsia="Arial" w:cs="Arial"/>
-        </w:rPr>
-        <w:t>Git</w:t>
+        <w:t xml:space="preserve">Soft Skills: </w:t>
+      </w:r>
+      <w:r>
+        <w:rPr>
+          <w:rFonts w:ascii="Arial" w:hAnsi="Arial" w:eastAsia="Arial" w:cs="Arial"/>
+        </w:rPr>
+        <w:t>(Continuous Learn</w:t>
+      </w:r>
+      <w:r>
+        <w:rPr>
+          <w:rFonts w:ascii="Arial" w:hAnsi="Arial" w:eastAsia="Arial" w:cs="Arial"/>
+        </w:rPr>
+        <w:t>ing</w:t>
+      </w:r>
+      <w:r>
+        <w:rPr>
+          <w:rFonts w:ascii="Arial" w:hAnsi="Arial" w:eastAsia="Arial" w:cs="Arial"/>
+        </w:rPr>
+        <w:t xml:space="preserve">, </w:t>
+      </w:r>
+      <w:r>
+        <w:rPr>
+          <w:rFonts w:ascii="Arial" w:hAnsi="Arial" w:eastAsia="Arial" w:cs="Arial"/>
+        </w:rPr>
+        <w:t>Leadership</w:t>
+      </w:r>
+      <w:r>
+        <w:rPr>
+          <w:rFonts w:ascii="Arial" w:hAnsi="Arial" w:eastAsia="Arial" w:cs="Arial"/>
+        </w:rPr>
+        <w:t xml:space="preserve">, </w:t>
+      </w:r>
+      <w:r>
+        <w:rPr>
+          <w:rFonts w:ascii="Arial" w:hAnsi="Arial" w:eastAsia="Arial" w:cs="Arial"/>
+        </w:rPr>
+        <w:t xml:space="preserve">Teamwork, </w:t>
+      </w:r>
+      <w:r>
+        <w:rPr>
+          <w:rFonts w:ascii="Arial" w:hAnsi="Arial" w:eastAsia="Arial" w:cs="Arial"/>
+        </w:rPr>
+        <w:t>Hardworking</w:t>
       </w:r>
       <w:r>
         <w:rPr>
@@ -4714,168 +4440,486 @@
         <w:rPr>
           <w:rFonts w:ascii="Arial" w:hAnsi="Arial" w:eastAsia="Arial" w:cs="Arial"/>
         </w:rPr>
-        <w:t>GitHub</w:t>
+        <w:t>Time Management</w:t>
+      </w:r>
+      <w:r>
+        <w:rPr>
+          <w:rFonts w:ascii="Arial" w:hAnsi="Arial" w:eastAsia="Arial" w:cs="Arial"/>
+        </w:rPr>
+        <w:t>)</w:t>
       </w:r>
     </w:p>
     <w:p>
       <w:pPr>
-        <w:pStyle w:val="ListParagraph"/>
-        <w:numPr>
-          <w:ilvl w:val="0"/>
-          <w:numId w:val="6"/>
-        </w:numPr>
-        <w:tabs>
-          <w:tab w:val="left" w:pos="859"/>
-          <w:tab w:val="left" w:pos="860"/>
-        </w:tabs>
-        <w:spacing w:line="360" w:lineRule="auto"/>
-        <w:ind w:right="234" w:hanging="180"/>
-        <w:rPr>
-          <w:rFonts w:ascii="Segoe UI Emoji" w:hAnsi="Segoe UI Emoji" w:eastAsia="Segoe UI Emoji" w:cs="Segoe UI Emoji"/>
-        </w:rPr>
-      </w:pPr>
-      <w:r>
-        <w:rPr>
-          <w:rFonts w:asciiTheme="minorBidi" w:hAnsiTheme="minorBidi" w:cstheme="minorBidi"/>
-          <w:b/>
-          <w:bCs/>
+        <w:pStyle w:val="Heading1"/>
+        <w:tabs>
+          <w:tab w:val="left" w:leader="none" w:pos="180"/>
+        </w:tabs>
+        <w:spacing w:line="276" w:lineRule="auto"/>
+        <w:ind w:left="0" w:right="11233"/>
+        <w:rPr>
+          <w:rFonts w:ascii="Arial" w:hAnsi="Arial" w:cs="Arial" w:asciiTheme="minorBidi" w:hAnsiTheme="minorBidi" w:cstheme="minorBidi"/>
+          <w:sz w:val="28"/>
+          <w:szCs w:val="28"/>
+        </w:rPr>
+      </w:pPr>
+    </w:p>
+    <w:p>
+      <w:pPr>
+        <w:pStyle w:val="Heading1"/>
+        <w:tabs>
+          <w:tab w:val="left" w:leader="none" w:pos="180"/>
+        </w:tabs>
+        <w:spacing w:line="276" w:lineRule="auto"/>
+        <w:ind w:left="0" w:right="11233"/>
+        <w:rPr>
+          <w:rFonts w:ascii="Arial" w:hAnsi="Arial" w:cs="Arial" w:asciiTheme="minorBidi" w:hAnsiTheme="minorBidi" w:cstheme="minorBidi"/>
+          <w:sz w:val="28"/>
+          <w:szCs w:val="28"/>
+        </w:rPr>
+      </w:pPr>
+      <w:r>
+        <w:rPr>
+          <w:rFonts w:ascii="Arial" w:hAnsi="Arial" w:cs="Arial" w:asciiTheme="minorBidi" w:hAnsiTheme="minorBidi" w:cstheme="minorBidi"/>
+          <w:sz w:val="28"/>
+          <w:szCs w:val="28"/>
+        </w:rPr>
+        <w:t xml:space="preserve">Certificates </w:t>
+      </w:r>
+    </w:p>
+    <w:p>
+      <w:pPr>
+        <w:pStyle w:val="BodyText"/>
+        <w:spacing w:line="30" w:lineRule="exact"/>
+        <w:ind w:left="110"/>
+        <w:rPr>
+          <w:rFonts w:ascii="Arial" w:hAnsi="Arial" w:cs="Arial" w:asciiTheme="minorBidi" w:hAnsiTheme="minorBidi" w:cstheme="minorBidi"/>
+          <w:sz w:val="22"/>
+          <w:szCs w:val="22"/>
+        </w:rPr>
+      </w:pPr>
+      <w:r>
+        <w:rPr>
+          <w:noProof/>
+        </w:rPr>
+        <mc:AlternateContent xmlns:mc="http://schemas.openxmlformats.org/markup-compatibility/2006">
+          <mc:Choice xmlns:mc="http://schemas.openxmlformats.org/markup-compatibility/2006" Requires="wpg">
+            <w:drawing xmlns:w="http://schemas.openxmlformats.org/wordprocessingml/2006/main">
+              <wp:inline xmlns:wp14="http://schemas.microsoft.com/office/word/2010/wordprocessingDrawing" xmlns:wp="http://schemas.openxmlformats.org/drawingml/2006/wordprocessingDrawing" distT="0" distB="0" distL="0" distR="0" wp14:anchorId="2955315B" wp14:editId="65931E05">
+                <wp:extent xmlns:wp="http://schemas.openxmlformats.org/drawingml/2006/wordprocessingDrawing" cx="8376285" cy="19050"/>
+                <wp:effectExtent xmlns:wp="http://schemas.openxmlformats.org/drawingml/2006/wordprocessingDrawing" l="0" t="0" r="0" b="0"/>
+                <wp:docPr xmlns:wp="http://schemas.openxmlformats.org/drawingml/2006/wordprocessingDrawing" id="2053746312" name="Group 3"/>
+                <wp:cNvGraphicFramePr xmlns:wp="http://schemas.openxmlformats.org/drawingml/2006/wordprocessingDrawing">
+                  <a:graphicFrameLocks xmlns:a="http://schemas.openxmlformats.org/drawingml/2006/main"/>
+                </wp:cNvGraphicFramePr>
+                <a:graphic xmlns:a="http://schemas.openxmlformats.org/drawingml/2006/main">
+                  <a:graphicData uri="http://schemas.microsoft.com/office/word/2010/wordprocessingGroup">
+                    <wpg:wgp xmlns:wpg="http://schemas.microsoft.com/office/word/2010/wordprocessingGroup">
+                      <wpg:cNvGrpSpPr>
+                        <a:grpSpLocks/>
+                      </wpg:cNvGrpSpPr>
+                      <wpg:grpSpPr bwMode="auto">
+                        <a:xfrm>
+                          <a:off x="0" y="0"/>
+                          <a:ext cx="8376285" cy="19050"/>
+                          <a:chOff x="0" y="0"/>
+                          <a:chExt cx="13191" cy="30"/>
+                        </a:xfrm>
+                      </wpg:grpSpPr>
+                      <wps:wsp xmlns:wps="http://schemas.microsoft.com/office/word/2010/wordprocessingShape">
+                        <wps:cNvPr id="1634072548" name="Rectangle 17"/>
+                        <wps:cNvSpPr>
+                          <a:spLocks noChangeArrowheads="1"/>
+                        </wps:cNvSpPr>
+                        <wps:spPr bwMode="auto">
+                          <a:xfrm>
+                            <a:off x="0" y="0"/>
+                            <a:ext cx="13191" cy="30"/>
+                          </a:xfrm>
+                          <a:prstGeom prst="rect">
+                            <a:avLst/>
+                          </a:prstGeom>
+                          <a:solidFill>
+                            <a:srgbClr val="000000"/>
+                          </a:solidFill>
+                          <a:ln>
+                            <a:noFill/>
+                          </a:ln>
+                          <a:extLst>
+                            <a:ext uri="{91240B29-F687-4F45-9708-019B960494DF}">
+                              <a14:hiddenLine xmlns:a14="http://schemas.microsoft.com/office/drawing/2010/main" w="9525">
+                                <a:solidFill>
+                                  <a:srgbClr val="000000"/>
+                                </a:solidFill>
+                                <a:miter lim="800000"/>
+                                <a:headEnd/>
+                                <a:tailEnd/>
+                              </a14:hiddenLine>
+                            </a:ext>
+                          </a:extLst>
+                        </wps:spPr>
+                        <wps:bodyPr rot="0" vert="horz" wrap="square" lIns="91440" tIns="45720" rIns="91440" bIns="45720" anchor="t" anchorCtr="0" upright="1">
+                          <a:noAutofit/>
+                        </wps:bodyPr>
+                      </wps:wsp>
+                    </wpg:wgp>
+                  </a:graphicData>
+                </a:graphic>
+              </wp:inline>
+            </w:drawing>
+          </mc:Choice>
+          <mc:Fallback xmlns:mc="http://schemas.openxmlformats.org/markup-compatibility/2006">
+            <w:pict xmlns:w="http://schemas.openxmlformats.org/wordprocessingml/2006/main">
+              <v:group xmlns:w14="http://schemas.microsoft.com/office/word/2010/wordml" xmlns:o="urn:schemas-microsoft-com:office:office" xmlns:v="urn:schemas-microsoft-com:vml" id="Group 3" style="width:659.55pt;height:1.5pt;mso-position-horizontal-relative:char;mso-position-vertical-relative:line" coordsize="13191,30" o:spid="_x0000_s1026" w14:anchorId="2EA5F7F1" o:gfxdata="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">
+                <v:rect id="Rectangle 17" style="position:absolute;width:13191;height:30;visibility:visible;mso-wrap-style:square;v-text-anchor:top" o:spid="_x0000_s1027" fillcolor="black" stroked="f" o:gfxdata="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"/>
+                <w10:anchorlock xmlns:w10="urn:schemas-microsoft-com:office:word"/>
+              </v:group>
+            </w:pict>
+          </mc:Fallback>
+        </mc:AlternateContent>
+      </w:r>
+    </w:p>
+    <w:p>
+      <w:pPr>
+        <w:pStyle w:val="BodyText"/>
+        <w:spacing w:line="30" w:lineRule="exact"/>
+        <w:ind w:left="110"/>
+        <w:rPr>
+          <w:rFonts w:ascii="Arial" w:hAnsi="Arial" w:cs="Arial" w:asciiTheme="minorBidi" w:hAnsiTheme="minorBidi" w:cstheme="minorBidi"/>
+          <w:sz w:val="22"/>
+          <w:szCs w:val="22"/>
+        </w:rPr>
+      </w:pPr>
+    </w:p>
+    <w:p>
+      <w:pPr>
+        <w:pStyle w:val="BodyText"/>
+        <w:spacing w:line="30" w:lineRule="exact"/>
+        <w:ind w:left="110"/>
+        <w:rPr>
+          <w:rFonts w:ascii="Arial" w:hAnsi="Arial" w:cs="Arial" w:asciiTheme="minorBidi" w:hAnsiTheme="minorBidi" w:cstheme="minorBidi"/>
+          <w:sz w:val="22"/>
+          <w:szCs w:val="22"/>
+        </w:rPr>
+      </w:pPr>
+    </w:p>
+    <w:p>
+      <w:pPr>
+        <w:pStyle w:val="BodyText"/>
+        <w:tabs>
+          <w:tab w:val="left" w:leader="none" w:pos="140"/>
+          <w:tab w:val="left" w:leader="none" w:pos="6840"/>
+          <w:tab w:val="left" w:leader="none" w:pos="10980"/>
+        </w:tabs>
+        <w:spacing w:line="322" w:lineRule="exact"/>
+        <w:ind w:left="140" w:firstLine="220"/>
+        <w:rPr>
+          <w:b w:val="0"/>
+          <w:bCs w:val="0"/>
+          <w:u w:val="single"/>
+        </w:rPr>
+      </w:pPr>
+      <w:hyperlink r:id="R70eadf0394214d8a">
+        <w:r>
+          <w:rPr>
+            <w:rStyle w:val="Hyperlink"/>
+            <w:rFonts w:ascii="Arial" w:hAnsi="Arial" w:cs="Arial" w:asciiTheme="minorBidi" w:hAnsiTheme="minorBidi" w:cstheme="minorBidi"/>
+            <w:b w:val="0"/>
+            <w:bCs w:val="0"/>
+            <w:sz w:val="24"/>
+            <w:szCs w:val="24"/>
+            <w:u w:val="single"/>
+          </w:rPr>
+          <w:t>Data Literacy Essentials</w:t>
+        </w:r>
+      </w:hyperlink>
+      <w:r>
+        <w:drawing>
+          <wp:inline wp14:editId="1E0B5D9F" wp14:anchorId="09183FA5">
+            <wp:extent cx="495302" cy="142875"/>
+            <wp:effectExtent l="0" t="0" r="0" b="0"/>
+            <wp:docPr id="1715877756" name="Picture 1538028764" title=""/>
+            <wp:cNvGraphicFramePr>
+              <a:graphicFrameLocks noChangeAspect="1"/>
+            </wp:cNvGraphicFramePr>
+            <a:graphic>
+              <a:graphicData uri="http://schemas.openxmlformats.org/drawingml/2006/picture">
+                <pic:pic>
+                  <pic:nvPicPr>
+                    <pic:cNvPr id="0" name="Picture 1538028764"/>
+                    <pic:cNvPicPr/>
+                  </pic:nvPicPr>
+                  <pic:blipFill>
+                    <a:blip r:embed="R33ad165b96c7439b">
+                      <a:extLst xmlns:a="http://schemas.openxmlformats.org/drawingml/2006/main">
+                        <a:ext uri="{28A0092B-C50C-407E-A947-70E740481C1C}">
+                          <a14:useLocalDpi xmlns:a14="http://schemas.microsoft.com/office/drawing/2010/main" val="0"/>
+                        </a:ext>
+                      </a:extLst>
+                    </a:blip>
+                    <a:stretch>
+                      <a:fillRect/>
+                    </a:stretch>
+                  </pic:blipFill>
+                  <pic:spPr xmlns:pic="http://schemas.openxmlformats.org/drawingml/2006/picture">
+                    <a:xfrm xmlns:a="http://schemas.openxmlformats.org/drawingml/2006/main" rot="0" flipH="0" flipV="0">
+                      <a:off x="0" y="0"/>
+                      <a:ext cx="495302" cy="142875"/>
+                    </a:xfrm>
+                    <a:prstGeom xmlns:a="http://schemas.openxmlformats.org/drawingml/2006/main" prst="rect">
+                      <a:avLst/>
+                    </a:prstGeom>
+                  </pic:spPr>
+                </pic:pic>
+              </a:graphicData>
+            </a:graphic>
+          </wp:inline>
+        </w:drawing>
+      </w:r>
+    </w:p>
+    <w:p>
+      <w:pPr>
+        <w:pStyle w:val="BodyText"/>
+        <w:tabs>
+          <w:tab w:val="left" w:leader="none" w:pos="140"/>
+          <w:tab w:val="left" w:leader="none" w:pos="6840"/>
+          <w:tab w:val="left" w:leader="none" w:pos="10980"/>
+        </w:tabs>
+        <w:spacing w:line="322" w:lineRule="exact"/>
+        <w:ind w:left="140" w:firstLine="220"/>
+        <w:rPr>
+          <w:b w:val="0"/>
+          <w:bCs w:val="0"/>
+          <w:u w:val="single"/>
+        </w:rPr>
+      </w:pPr>
+      <w:hyperlink r:id="R1d9ea1dc6d7849b9">
+        <w:r>
+          <w:rPr>
+            <w:rStyle w:val="Hyperlink"/>
+            <w:b w:val="0"/>
+            <w:bCs w:val="0"/>
+            <w:u w:val="single"/>
+          </w:rPr>
+          <w:t>Artificial Intelligence (60 hrs.)</w:t>
+        </w:r>
+      </w:hyperlink>
+      <w:r>
+        <w:drawing>
+          <wp:inline wp14:editId="7A5F8503" wp14:anchorId="0F3EA810">
+            <wp:extent cx="533400" cy="209550"/>
+            <wp:effectExtent l="0" t="0" r="0" b="0"/>
+            <wp:docPr id="566682060" name="Picture 478130574" title=""/>
+            <wp:cNvGraphicFramePr>
+              <a:graphicFrameLocks noChangeAspect="1"/>
+            </wp:cNvGraphicFramePr>
+            <a:graphic>
+              <a:graphicData uri="http://schemas.openxmlformats.org/drawingml/2006/picture">
+                <pic:pic>
+                  <pic:nvPicPr>
+                    <pic:cNvPr id="0" name="Picture 478130574"/>
+                    <pic:cNvPicPr/>
+                  </pic:nvPicPr>
+                  <pic:blipFill>
+                    <a:blip r:embed="Rb750b579e54844bf">
+                      <a:extLst xmlns:a="http://schemas.openxmlformats.org/drawingml/2006/main">
+                        <a:ext uri="{28A0092B-C50C-407E-A947-70E740481C1C}">
+                          <a14:useLocalDpi xmlns:a14="http://schemas.microsoft.com/office/drawing/2010/main" val="0"/>
+                        </a:ext>
+                      </a:extLst>
+                    </a:blip>
+                    <a:stretch>
+                      <a:fillRect/>
+                    </a:stretch>
+                  </pic:blipFill>
+                  <pic:spPr xmlns:pic="http://schemas.openxmlformats.org/drawingml/2006/picture">
+                    <a:xfrm xmlns:a="http://schemas.openxmlformats.org/drawingml/2006/main" rot="0" flipH="0" flipV="0">
+                      <a:off x="0" y="0"/>
+                      <a:ext cx="533400" cy="209550"/>
+                    </a:xfrm>
+                    <a:prstGeom xmlns:a="http://schemas.openxmlformats.org/drawingml/2006/main" prst="rect">
+                      <a:avLst/>
+                    </a:prstGeom>
+                  </pic:spPr>
+                </pic:pic>
+              </a:graphicData>
+            </a:graphic>
+          </wp:inline>
+        </w:drawing>
+      </w:r>
+    </w:p>
+    <w:p>
+      <w:pPr>
+        <w:pStyle w:val="BodyText"/>
+        <w:tabs>
+          <w:tab w:val="left" w:leader="none" w:pos="140"/>
+          <w:tab w:val="left" w:leader="none" w:pos="6840"/>
+          <w:tab w:val="left" w:leader="none" w:pos="10980"/>
+        </w:tabs>
+        <w:spacing w:line="322" w:lineRule="exact"/>
+        <w:ind w:left="140" w:firstLine="220"/>
+        <w:rPr>
+          <w:b w:val="0"/>
+          <w:bCs w:val="0"/>
+          <w:u w:val="single"/>
+        </w:rPr>
+      </w:pPr>
+      <w:hyperlink r:id="R054d27f3f4814067">
+        <w:r>
+          <w:rPr>
+            <w:rStyle w:val="Hyperlink"/>
+            <w:b w:val="0"/>
+            <w:bCs w:val="0"/>
+            <w:u w:val="single"/>
+          </w:rPr>
+          <w:t>100 Days of Code: The Complete Python Pro Bootcamp for 2023</w:t>
+        </w:r>
+      </w:hyperlink>
+      <w:r>
+        <w:drawing>
+          <wp:inline wp14:editId="5AD5658B" wp14:anchorId="411E3EED">
+            <wp:extent cx="523877" cy="142877"/>
+            <wp:effectExtent l="0" t="0" r="0" b="0"/>
+            <wp:docPr id="322049331" name="Picture 515393925" title=""/>
+            <wp:cNvGraphicFramePr>
+              <a:graphicFrameLocks noChangeAspect="1"/>
+            </wp:cNvGraphicFramePr>
+            <a:graphic>
+              <a:graphicData uri="http://schemas.openxmlformats.org/drawingml/2006/picture">
+                <pic:pic>
+                  <pic:nvPicPr>
+                    <pic:cNvPr id="0" name="Picture 515393925"/>
+                    <pic:cNvPicPr/>
+                  </pic:nvPicPr>
+                  <pic:blipFill>
+                    <a:blip r:embed="Rb78e50bf1169413a">
+                      <a:extLst xmlns:a="http://schemas.openxmlformats.org/drawingml/2006/main">
+                        <a:ext uri="{28A0092B-C50C-407E-A947-70E740481C1C}">
+                          <a14:useLocalDpi xmlns:a14="http://schemas.microsoft.com/office/drawing/2010/main" val="0"/>
+                        </a:ext>
+                      </a:extLst>
+                    </a:blip>
+                    <a:stretch>
+                      <a:fillRect/>
+                    </a:stretch>
+                  </pic:blipFill>
+                  <pic:spPr xmlns:pic="http://schemas.openxmlformats.org/drawingml/2006/picture">
+                    <a:xfrm xmlns:a="http://schemas.openxmlformats.org/drawingml/2006/main" rot="0" flipH="0" flipV="0">
+                      <a:off x="0" y="0"/>
+                      <a:ext cx="523877" cy="142877"/>
+                    </a:xfrm>
+                    <a:prstGeom xmlns:a="http://schemas.openxmlformats.org/drawingml/2006/main" prst="rect">
+                      <a:avLst/>
+                    </a:prstGeom>
+                  </pic:spPr>
+                </pic:pic>
+              </a:graphicData>
+            </a:graphic>
+          </wp:inline>
+        </w:drawing>
+      </w:r>
+    </w:p>
+    <w:p>
+      <w:pPr>
+        <w:pStyle w:val="BodyText"/>
+        <w:tabs>
+          <w:tab w:val="left" w:leader="none" w:pos="140"/>
+          <w:tab w:val="left" w:leader="none" w:pos="6840"/>
+          <w:tab w:val="left" w:leader="none" w:pos="10980"/>
+        </w:tabs>
+        <w:spacing w:line="322" w:lineRule="exact"/>
+        <w:ind w:left="140" w:firstLine="220"/>
+        <w:rPr>
+          <w:b w:val="0"/>
+          <w:bCs w:val="0"/>
+          <w:u w:val="single"/>
+        </w:rPr>
+      </w:pPr>
+      <w:hyperlink r:id="Ra59d8bfc94ff4159">
+        <w:r>
+          <w:rPr>
+            <w:rStyle w:val="Hyperlink"/>
+            <w:b w:val="0"/>
+            <w:bCs w:val="0"/>
+            <w:u w:val="single"/>
+          </w:rPr>
+          <w:t>Database and SQL Fundamentals</w:t>
+        </w:r>
+      </w:hyperlink>
+      <w:r>
+        <w:drawing>
+          <wp:inline wp14:editId="3BAC75F4" wp14:anchorId="3EF48E6E">
+            <wp:extent cx="533400" cy="209550"/>
+            <wp:effectExtent l="0" t="0" r="0" b="0"/>
+            <wp:docPr id="533824022" name="Picture 1450687231" title=""/>
+            <wp:cNvGraphicFramePr>
+              <a:graphicFrameLocks noChangeAspect="1"/>
+            </wp:cNvGraphicFramePr>
+            <a:graphic>
+              <a:graphicData uri="http://schemas.openxmlformats.org/drawingml/2006/picture">
+                <pic:pic>
+                  <pic:nvPicPr>
+                    <pic:cNvPr id="0" name="Picture 1450687231"/>
+                    <pic:cNvPicPr/>
+                  </pic:nvPicPr>
+                  <pic:blipFill>
+                    <a:blip r:embed="R07d53a2e969a431d">
+                      <a:extLst xmlns:a="http://schemas.openxmlformats.org/drawingml/2006/main">
+                        <a:ext uri="{28A0092B-C50C-407E-A947-70E740481C1C}">
+                          <a14:useLocalDpi xmlns:a14="http://schemas.microsoft.com/office/drawing/2010/main" val="0"/>
+                        </a:ext>
+                      </a:extLst>
+                    </a:blip>
+                    <a:stretch>
+                      <a:fillRect/>
+                    </a:stretch>
+                  </pic:blipFill>
+                  <pic:spPr xmlns:pic="http://schemas.openxmlformats.org/drawingml/2006/picture">
+                    <a:xfrm xmlns:a="http://schemas.openxmlformats.org/drawingml/2006/main" rot="0" flipH="0" flipV="0">
+                      <a:off x="0" y="0"/>
+                      <a:ext cx="533400" cy="209550"/>
+                    </a:xfrm>
+                    <a:prstGeom xmlns:a="http://schemas.openxmlformats.org/drawingml/2006/main" prst="rect">
+                      <a:avLst/>
+                    </a:prstGeom>
+                  </pic:spPr>
+                </pic:pic>
+              </a:graphicData>
+            </a:graphic>
+          </wp:inline>
+        </w:drawing>
+      </w:r>
+    </w:p>
+    <w:p>
+      <w:pPr>
+        <w:pStyle w:val="BodyText"/>
+        <w:tabs>
+          <w:tab w:val="left" w:leader="none" w:pos="140"/>
+          <w:tab w:val="left" w:leader="none" w:pos="6840"/>
+          <w:tab w:val="left" w:leader="none" w:pos="10980"/>
+        </w:tabs>
+        <w:spacing w:line="322" w:lineRule="exact"/>
+        <w:ind w:left="360"/>
+        <w:rPr>
+          <w:rFonts w:ascii="Arial" w:hAnsi="Arial" w:cs="Arial" w:asciiTheme="minorBidi" w:hAnsiTheme="minorBidi" w:cstheme="minorBidi"/>
           <w:sz w:val="24"/>
           <w:szCs w:val="24"/>
         </w:rPr>
-        <w:t>Familiar with</w:t>
-      </w:r>
-      <w:r>
-        <w:rPr>
-          <w:rFonts w:asciiTheme="minorBidi" w:hAnsiTheme="minorBidi" w:cstheme="minorBidi"/>
-          <w:b/>
-          <w:bCs/>
-          <w:sz w:val="24"/>
-          <w:szCs w:val="24"/>
-        </w:rPr>
-        <w:t>:</w:t>
-      </w:r>
-      <w:r>
-        <w:rPr>
-          <w:rFonts w:asciiTheme="minorBidi" w:hAnsiTheme="minorBidi" w:cstheme="minorBidi"/>
-          <w:sz w:val="24"/>
-          <w:szCs w:val="24"/>
-        </w:rPr>
-        <w:t xml:space="preserve"> </w:t>
-      </w:r>
-      <w:r>
-        <w:rPr>
-          <w:rFonts w:ascii="Arial" w:hAnsi="Arial" w:eastAsia="Arial" w:cs="Arial"/>
-          <w:sz w:val="24"/>
-          <w:szCs w:val="24"/>
-        </w:rPr>
-        <w:t>(</w:t>
-      </w:r>
-      <w:r>
-        <w:rPr>
-          <w:rFonts w:ascii="Arial" w:hAnsi="Arial" w:eastAsia="Arial" w:cs="Arial"/>
-        </w:rPr>
-        <w:t>C++ Programming Language, HTML &amp; CSS, SQLAlch</w:t>
-      </w:r>
-      <w:r>
-        <w:rPr>
-          <w:rFonts w:ascii="Arial" w:hAnsi="Arial" w:eastAsia="Arial" w:cs="Arial"/>
-        </w:rPr>
-        <w:t>emy &amp; SQLite</w:t>
-      </w:r>
-      <w:r>
-        <w:rPr>
-          <w:rFonts w:ascii="Arial" w:hAnsi="Arial" w:eastAsia="Arial" w:cs="Arial"/>
-        </w:rPr>
-        <w:t>)</w:t>
-      </w:r>
+      </w:pPr>
     </w:p>
     <w:p>
       <w:pPr>
-        <w:pStyle w:val="ListParagraph"/>
-        <w:numPr>
-          <w:ilvl w:val="0"/>
-          <w:numId w:val="6"/>
-        </w:numPr>
-        <w:tabs>
-          <w:tab w:val="left" w:pos="859"/>
-          <w:tab w:val="left" w:pos="860"/>
+        <w:pStyle w:val="Normal"/>
+        <w:tabs>
+          <w:tab w:val="left" w:leader="none" w:pos="859"/>
+          <w:tab w:val="left" w:leader="none" w:pos="860"/>
         </w:tabs>
         <w:spacing w:line="360" w:lineRule="auto"/>
-        <w:ind w:right="234" w:hanging="180"/>
+        <w:ind w:left="0" w:right="234" w:hanging="0"/>
         <w:rPr>
           <w:rFonts w:ascii="Segoe UI Emoji" w:hAnsi="Segoe UI Emoji" w:eastAsia="Segoe UI Emoji" w:cs="Segoe UI Emoji"/>
         </w:rPr>
       </w:pPr>
-      <w:r>
-        <w:rPr>
-          <w:rFonts w:asciiTheme="minorBidi" w:hAnsiTheme="minorBidi" w:cstheme="minorBidi"/>
-          <w:b/>
-          <w:bCs/>
-          <w:sz w:val="24"/>
-          <w:szCs w:val="24"/>
-        </w:rPr>
-        <w:t xml:space="preserve">Soft Skills: </w:t>
-      </w:r>
-      <w:r>
-        <w:rPr>
-          <w:rFonts w:ascii="Arial" w:hAnsi="Arial" w:eastAsia="Arial" w:cs="Arial"/>
-        </w:rPr>
-        <w:t>(Continuous Learn</w:t>
-      </w:r>
-      <w:r>
-        <w:rPr>
-          <w:rFonts w:ascii="Arial" w:hAnsi="Arial" w:eastAsia="Arial" w:cs="Arial"/>
-        </w:rPr>
-        <w:t>ing</w:t>
-      </w:r>
-      <w:r>
-        <w:rPr>
-          <w:rFonts w:ascii="Arial" w:hAnsi="Arial" w:eastAsia="Arial" w:cs="Arial"/>
-        </w:rPr>
-        <w:t xml:space="preserve">, </w:t>
-      </w:r>
-      <w:r>
-        <w:rPr>
-          <w:rFonts w:ascii="Arial" w:hAnsi="Arial" w:eastAsia="Arial" w:cs="Arial"/>
-        </w:rPr>
-        <w:t>Leadership</w:t>
-      </w:r>
-      <w:r>
-        <w:rPr>
-          <w:rFonts w:ascii="Arial" w:hAnsi="Arial" w:eastAsia="Arial" w:cs="Arial"/>
-        </w:rPr>
-        <w:t xml:space="preserve">, </w:t>
-      </w:r>
-      <w:r>
-        <w:rPr>
-          <w:rFonts w:ascii="Arial" w:hAnsi="Arial" w:eastAsia="Arial" w:cs="Arial"/>
-        </w:rPr>
-        <w:t xml:space="preserve">Teamwork, </w:t>
-      </w:r>
-      <w:r>
-        <w:rPr>
-          <w:rFonts w:ascii="Arial" w:hAnsi="Arial" w:eastAsia="Arial" w:cs="Arial"/>
-        </w:rPr>
-        <w:t>Hardworking</w:t>
-      </w:r>
-      <w:r>
-        <w:rPr>
-          <w:rFonts w:ascii="Arial" w:hAnsi="Arial" w:eastAsia="Arial" w:cs="Arial"/>
-        </w:rPr>
-        <w:t xml:space="preserve"> &amp; </w:t>
-      </w:r>
-      <w:r>
-        <w:rPr>
-          <w:rFonts w:ascii="Arial" w:hAnsi="Arial" w:eastAsia="Arial" w:cs="Arial"/>
-        </w:rPr>
-        <w:t>Time Management</w:t>
-      </w:r>
-      <w:r>
-        <w:rPr>
-          <w:rFonts w:ascii="Arial" w:hAnsi="Arial" w:eastAsia="Arial" w:cs="Arial"/>
-        </w:rPr>
-        <w:t>)</w:t>
-      </w:r>
     </w:p>
     <w:sectPr>
       <w:type w:val="continuous"/>
